--- a/src/assets/doc/Basic Spring.docx
+++ b/src/assets/doc/Basic Spring.docx
@@ -7010,6 +7010,1772 @@
     </w:p>
     <w:p>
       <w:pPr>
+        <w:shd w:val="clear" w:color="auto" w:fill="FFFFFF"/>
+        <w:spacing w:before="504" w:after="312" w:line="240" w:lineRule="auto"/>
+        <w:outlineLvl w:val="1"/>
+        <w:rPr>
+          <w:rFonts w:ascii="raleway" w:eastAsia="Times New Roman" w:hAnsi="raleway" w:cs="Times New Roman"/>
+          <w:b/>
+          <w:bCs/>
+          <w:color w:val="333333"/>
+          <w:sz w:val="44"/>
+          <w:szCs w:val="44"/>
+        </w:rPr>
+      </w:pPr>
+      <w:r>
+        <w:rPr>
+          <w:rFonts w:ascii="raleway" w:eastAsia="Times New Roman" w:hAnsi="raleway" w:cs="Times New Roman"/>
+          <w:b/>
+          <w:bCs/>
+          <w:color w:val="333333"/>
+          <w:sz w:val="44"/>
+        </w:rPr>
+        <w:lastRenderedPageBreak/>
+        <w:t>Using </w:t>
+      </w:r>
+      <w:r>
+        <w:rPr>
+          <w:rFonts w:ascii="raleway" w:eastAsia="Times New Roman" w:hAnsi="raleway" w:cs="Times New Roman"/>
+          <w:b/>
+          <w:bCs/>
+          <w:i/>
+          <w:iCs/>
+          <w:color w:val="333333"/>
+          <w:sz w:val="44"/>
+        </w:rPr>
+        <w:t>@Lookup</w:t>
+      </w:r>
+    </w:p>
+    <w:p>
+      <w:pPr>
+        <w:pStyle w:val="Heading3"/>
+        <w:shd w:val="clear" w:color="auto" w:fill="FFFFFF"/>
+        <w:spacing w:before="504" w:after="312"/>
+        <w:rPr>
+          <w:rFonts w:ascii="raleway" w:hAnsi="raleway"/>
+          <w:color w:val="333333"/>
+          <w:sz w:val="36"/>
+          <w:szCs w:val="36"/>
+        </w:rPr>
+      </w:pPr>
+      <w:r>
+        <w:rPr>
+          <w:rStyle w:val="Strong"/>
+          <w:rFonts w:ascii="raleway" w:hAnsi="raleway"/>
+          <w:b/>
+          <w:bCs/>
+          <w:color w:val="333333"/>
+          <w:sz w:val="36"/>
+          <w:szCs w:val="36"/>
+        </w:rPr>
+        <w:t>Injecting prototype-scoped bean into a singleton bean</w:t>
+      </w:r>
+    </w:p>
+    <w:p>
+      <w:pPr>
+        <w:spacing w:after="0" w:line="240" w:lineRule="auto"/>
+        <w:rPr>
+          <w:rFonts w:ascii="Consolas" w:eastAsia="Times New Roman" w:hAnsi="Consolas" w:cs="Consolas"/>
+          <w:color w:val="333333"/>
+          <w:sz w:val="21"/>
+          <w:szCs w:val="21"/>
+        </w:rPr>
+      </w:pPr>
+      <w:r>
+        <w:rPr>
+          <w:rFonts w:ascii="Courier New" w:eastAsia="Times New Roman" w:hAnsi="Courier New" w:cs="Courier New"/>
+          <w:color w:val="333333"/>
+          <w:sz w:val="20"/>
+        </w:rPr>
+        <w:t>@Component</w:t>
+      </w:r>
+    </w:p>
+    <w:p>
+      <w:pPr>
+        <w:spacing w:after="0" w:line="240" w:lineRule="auto"/>
+        <w:rPr>
+          <w:rFonts w:ascii="Consolas" w:eastAsia="Times New Roman" w:hAnsi="Consolas" w:cs="Consolas"/>
+          <w:color w:val="333333"/>
+          <w:sz w:val="21"/>
+          <w:szCs w:val="21"/>
+        </w:rPr>
+      </w:pPr>
+      <w:proofErr w:type="gramStart"/>
+      <w:r>
+        <w:rPr>
+          <w:rFonts w:ascii="Courier New" w:eastAsia="Times New Roman" w:hAnsi="Courier New" w:cs="Courier New"/>
+          <w:color w:val="333333"/>
+          <w:sz w:val="20"/>
+        </w:rPr>
+        <w:t>@Scope(</w:t>
+      </w:r>
+      <w:proofErr w:type="gramEnd"/>
+      <w:r>
+        <w:rPr>
+          <w:rFonts w:ascii="Courier New" w:eastAsia="Times New Roman" w:hAnsi="Courier New" w:cs="Courier New"/>
+          <w:color w:val="333333"/>
+          <w:sz w:val="20"/>
+        </w:rPr>
+        <w:t>"prototype")</w:t>
+      </w:r>
+    </w:p>
+    <w:p>
+      <w:pPr>
+        <w:spacing w:after="0" w:line="240" w:lineRule="auto"/>
+        <w:rPr>
+          <w:rFonts w:ascii="Consolas" w:eastAsia="Times New Roman" w:hAnsi="Consolas" w:cs="Consolas"/>
+          <w:color w:val="333333"/>
+          <w:sz w:val="21"/>
+          <w:szCs w:val="21"/>
+        </w:rPr>
+      </w:pPr>
+      <w:proofErr w:type="gramStart"/>
+      <w:r>
+        <w:rPr>
+          <w:rFonts w:ascii="Courier New" w:eastAsia="Times New Roman" w:hAnsi="Courier New" w:cs="Courier New"/>
+          <w:color w:val="333333"/>
+          <w:sz w:val="20"/>
+        </w:rPr>
+        <w:t>public</w:t>
+      </w:r>
+      <w:proofErr w:type="gramEnd"/>
+      <w:r>
+        <w:rPr>
+          <w:rFonts w:ascii="Consolas" w:eastAsia="Times New Roman" w:hAnsi="Consolas" w:cs="Consolas"/>
+          <w:color w:val="333333"/>
+          <w:sz w:val="21"/>
+          <w:szCs w:val="21"/>
+        </w:rPr>
+        <w:t xml:space="preserve"> </w:t>
+      </w:r>
+      <w:r>
+        <w:rPr>
+          <w:rFonts w:ascii="Courier New" w:eastAsia="Times New Roman" w:hAnsi="Courier New" w:cs="Courier New"/>
+          <w:color w:val="333333"/>
+          <w:sz w:val="20"/>
+        </w:rPr>
+        <w:t>class</w:t>
+      </w:r>
+      <w:r>
+        <w:rPr>
+          <w:rFonts w:ascii="Consolas" w:eastAsia="Times New Roman" w:hAnsi="Consolas" w:cs="Consolas"/>
+          <w:color w:val="333333"/>
+          <w:sz w:val="21"/>
+          <w:szCs w:val="21"/>
+        </w:rPr>
+        <w:t xml:space="preserve"> </w:t>
+      </w:r>
+      <w:proofErr w:type="spellStart"/>
+      <w:r>
+        <w:rPr>
+          <w:rFonts w:ascii="Courier New" w:eastAsia="Times New Roman" w:hAnsi="Courier New" w:cs="Courier New"/>
+          <w:color w:val="333333"/>
+          <w:sz w:val="20"/>
+        </w:rPr>
+        <w:t>SchoolNotification</w:t>
+      </w:r>
+      <w:proofErr w:type="spellEnd"/>
+      <w:r>
+        <w:rPr>
+          <w:rFonts w:ascii="Courier New" w:eastAsia="Times New Roman" w:hAnsi="Courier New" w:cs="Courier New"/>
+          <w:color w:val="333333"/>
+          <w:sz w:val="20"/>
+        </w:rPr>
+        <w:t xml:space="preserve"> {</w:t>
+      </w:r>
+    </w:p>
+    <w:p>
+      <w:pPr>
+        <w:spacing w:after="0" w:line="240" w:lineRule="auto"/>
+        <w:rPr>
+          <w:rFonts w:ascii="Consolas" w:eastAsia="Times New Roman" w:hAnsi="Consolas" w:cs="Consolas"/>
+          <w:color w:val="333333"/>
+          <w:sz w:val="21"/>
+          <w:szCs w:val="21"/>
+        </w:rPr>
+      </w:pPr>
+      <w:r>
+        <w:rPr>
+          <w:rFonts w:ascii="Courier New" w:eastAsia="Times New Roman" w:hAnsi="Courier New" w:cs="Courier New"/>
+          <w:color w:val="333333"/>
+          <w:sz w:val="20"/>
+        </w:rPr>
+        <w:t>    // ... prototype-scoped state</w:t>
+      </w:r>
+    </w:p>
+    <w:p>
+      <w:pPr>
+        <w:spacing w:after="0" w:line="240" w:lineRule="auto"/>
+        <w:rPr>
+          <w:rFonts w:ascii="Consolas" w:eastAsia="Times New Roman" w:hAnsi="Consolas" w:cs="Consolas"/>
+          <w:color w:val="333333"/>
+          <w:sz w:val="21"/>
+          <w:szCs w:val="21"/>
+        </w:rPr>
+      </w:pPr>
+      <w:r>
+        <w:rPr>
+          <w:rFonts w:ascii="Courier New" w:eastAsia="Times New Roman" w:hAnsi="Courier New" w:cs="Courier New"/>
+          <w:color w:val="333333"/>
+          <w:sz w:val="20"/>
+        </w:rPr>
+        <w:t>}</w:t>
+      </w:r>
+    </w:p>
+    <w:p>
+      <w:pPr>
+        <w:rPr>
+          <w:rFonts w:ascii="Verdana" w:hAnsi="Verdana" w:cs="Times New Roman"/>
+        </w:rPr>
+      </w:pPr>
+    </w:p>
+    <w:p>
+      <w:pPr>
+        <w:spacing w:after="0" w:line="240" w:lineRule="auto"/>
+        <w:rPr>
+          <w:rFonts w:ascii="Consolas" w:eastAsia="Times New Roman" w:hAnsi="Consolas" w:cs="Consolas"/>
+          <w:color w:val="333333"/>
+          <w:sz w:val="21"/>
+          <w:szCs w:val="21"/>
+        </w:rPr>
+      </w:pPr>
+      <w:r>
+        <w:rPr>
+          <w:rFonts w:ascii="Courier New" w:eastAsia="Times New Roman" w:hAnsi="Courier New" w:cs="Courier New"/>
+          <w:color w:val="333333"/>
+          <w:sz w:val="20"/>
+        </w:rPr>
+        <w:t>@Component</w:t>
+      </w:r>
+    </w:p>
+    <w:p>
+      <w:pPr>
+        <w:spacing w:after="0" w:line="240" w:lineRule="auto"/>
+        <w:rPr>
+          <w:rFonts w:ascii="Consolas" w:eastAsia="Times New Roman" w:hAnsi="Consolas" w:cs="Consolas"/>
+          <w:color w:val="333333"/>
+          <w:sz w:val="21"/>
+          <w:szCs w:val="21"/>
+        </w:rPr>
+      </w:pPr>
+      <w:proofErr w:type="gramStart"/>
+      <w:r>
+        <w:rPr>
+          <w:rFonts w:ascii="Courier New" w:eastAsia="Times New Roman" w:hAnsi="Courier New" w:cs="Courier New"/>
+          <w:color w:val="333333"/>
+          <w:sz w:val="20"/>
+        </w:rPr>
+        <w:t>public</w:t>
+      </w:r>
+      <w:proofErr w:type="gramEnd"/>
+      <w:r>
+        <w:rPr>
+          <w:rFonts w:ascii="Consolas" w:eastAsia="Times New Roman" w:hAnsi="Consolas" w:cs="Consolas"/>
+          <w:color w:val="333333"/>
+          <w:sz w:val="21"/>
+          <w:szCs w:val="21"/>
+        </w:rPr>
+        <w:t xml:space="preserve"> </w:t>
+      </w:r>
+      <w:r>
+        <w:rPr>
+          <w:rFonts w:ascii="Courier New" w:eastAsia="Times New Roman" w:hAnsi="Courier New" w:cs="Courier New"/>
+          <w:color w:val="333333"/>
+          <w:sz w:val="20"/>
+        </w:rPr>
+        <w:t>class</w:t>
+      </w:r>
+      <w:r>
+        <w:rPr>
+          <w:rFonts w:ascii="Consolas" w:eastAsia="Times New Roman" w:hAnsi="Consolas" w:cs="Consolas"/>
+          <w:color w:val="333333"/>
+          <w:sz w:val="21"/>
+          <w:szCs w:val="21"/>
+        </w:rPr>
+        <w:t xml:space="preserve"> </w:t>
+      </w:r>
+      <w:proofErr w:type="spellStart"/>
+      <w:r>
+        <w:rPr>
+          <w:rFonts w:ascii="Courier New" w:eastAsia="Times New Roman" w:hAnsi="Courier New" w:cs="Courier New"/>
+          <w:color w:val="333333"/>
+          <w:sz w:val="20"/>
+        </w:rPr>
+        <w:t>StudentServices</w:t>
+      </w:r>
+      <w:proofErr w:type="spellEnd"/>
+      <w:r>
+        <w:rPr>
+          <w:rFonts w:ascii="Courier New" w:eastAsia="Times New Roman" w:hAnsi="Courier New" w:cs="Courier New"/>
+          <w:color w:val="333333"/>
+          <w:sz w:val="20"/>
+        </w:rPr>
+        <w:t xml:space="preserve"> {</w:t>
+      </w:r>
+    </w:p>
+    <w:p>
+      <w:pPr>
+        <w:spacing w:after="0" w:line="240" w:lineRule="auto"/>
+        <w:rPr>
+          <w:rFonts w:ascii="Consolas" w:eastAsia="Times New Roman" w:hAnsi="Consolas" w:cs="Consolas"/>
+          <w:color w:val="333333"/>
+          <w:sz w:val="21"/>
+          <w:szCs w:val="21"/>
+        </w:rPr>
+      </w:pPr>
+      <w:r>
+        <w:rPr>
+          <w:rFonts w:ascii="Consolas" w:eastAsia="Times New Roman" w:hAnsi="Consolas" w:cs="Consolas"/>
+          <w:color w:val="333333"/>
+          <w:sz w:val="21"/>
+          <w:szCs w:val="21"/>
+        </w:rPr>
+        <w:t> </w:t>
+      </w:r>
+    </w:p>
+    <w:p>
+      <w:pPr>
+        <w:spacing w:after="0" w:line="240" w:lineRule="auto"/>
+        <w:rPr>
+          <w:rFonts w:ascii="Consolas" w:eastAsia="Times New Roman" w:hAnsi="Consolas" w:cs="Consolas"/>
+          <w:color w:val="333333"/>
+          <w:sz w:val="21"/>
+          <w:szCs w:val="21"/>
+        </w:rPr>
+      </w:pPr>
+      <w:r>
+        <w:rPr>
+          <w:rFonts w:ascii="Courier New" w:eastAsia="Times New Roman" w:hAnsi="Courier New" w:cs="Courier New"/>
+          <w:color w:val="333333"/>
+          <w:sz w:val="20"/>
+        </w:rPr>
+        <w:t>    </w:t>
+      </w:r>
+    </w:p>
+    <w:p>
+      <w:pPr>
+        <w:spacing w:after="0" w:line="240" w:lineRule="auto"/>
+        <w:rPr>
+          <w:rFonts w:ascii="Consolas" w:eastAsia="Times New Roman" w:hAnsi="Consolas" w:cs="Consolas"/>
+          <w:color w:val="333333"/>
+          <w:sz w:val="21"/>
+          <w:szCs w:val="21"/>
+        </w:rPr>
+      </w:pPr>
+      <w:r>
+        <w:rPr>
+          <w:rFonts w:ascii="Courier New" w:eastAsia="Times New Roman" w:hAnsi="Courier New" w:cs="Courier New"/>
+          <w:color w:val="333333"/>
+          <w:sz w:val="20"/>
+        </w:rPr>
+        <w:t>    @Lookup</w:t>
+      </w:r>
+    </w:p>
+    <w:p>
+      <w:pPr>
+        <w:spacing w:after="0" w:line="240" w:lineRule="auto"/>
+        <w:rPr>
+          <w:rFonts w:ascii="Consolas" w:eastAsia="Times New Roman" w:hAnsi="Consolas" w:cs="Consolas"/>
+          <w:color w:val="333333"/>
+          <w:sz w:val="21"/>
+          <w:szCs w:val="21"/>
+        </w:rPr>
+      </w:pPr>
+      <w:r>
+        <w:rPr>
+          <w:rFonts w:ascii="Courier New" w:eastAsia="Times New Roman" w:hAnsi="Courier New" w:cs="Courier New"/>
+          <w:color w:val="333333"/>
+          <w:sz w:val="20"/>
+        </w:rPr>
+        <w:t>    </w:t>
+      </w:r>
+      <w:proofErr w:type="gramStart"/>
+      <w:r>
+        <w:rPr>
+          <w:rFonts w:ascii="Courier New" w:eastAsia="Times New Roman" w:hAnsi="Courier New" w:cs="Courier New"/>
+          <w:color w:val="333333"/>
+          <w:sz w:val="20"/>
+        </w:rPr>
+        <w:t>public</w:t>
+      </w:r>
+      <w:proofErr w:type="gramEnd"/>
+      <w:r>
+        <w:rPr>
+          <w:rFonts w:ascii="Consolas" w:eastAsia="Times New Roman" w:hAnsi="Consolas" w:cs="Consolas"/>
+          <w:color w:val="333333"/>
+          <w:sz w:val="21"/>
+          <w:szCs w:val="21"/>
+        </w:rPr>
+        <w:t xml:space="preserve"> </w:t>
+      </w:r>
+      <w:proofErr w:type="spellStart"/>
+      <w:r>
+        <w:rPr>
+          <w:rFonts w:ascii="Courier New" w:eastAsia="Times New Roman" w:hAnsi="Courier New" w:cs="Courier New"/>
+          <w:color w:val="333333"/>
+          <w:sz w:val="20"/>
+        </w:rPr>
+        <w:t>SchoolNotification</w:t>
+      </w:r>
+      <w:proofErr w:type="spellEnd"/>
+      <w:r>
+        <w:rPr>
+          <w:rFonts w:ascii="Courier New" w:eastAsia="Times New Roman" w:hAnsi="Courier New" w:cs="Courier New"/>
+          <w:color w:val="333333"/>
+          <w:sz w:val="20"/>
+        </w:rPr>
+        <w:t xml:space="preserve"> </w:t>
+      </w:r>
+      <w:proofErr w:type="spellStart"/>
+      <w:r>
+        <w:rPr>
+          <w:rFonts w:ascii="Courier New" w:eastAsia="Times New Roman" w:hAnsi="Courier New" w:cs="Courier New"/>
+          <w:color w:val="333333"/>
+          <w:sz w:val="20"/>
+        </w:rPr>
+        <w:t>getNotification</w:t>
+      </w:r>
+      <w:proofErr w:type="spellEnd"/>
+      <w:r>
+        <w:rPr>
+          <w:rFonts w:ascii="Courier New" w:eastAsia="Times New Roman" w:hAnsi="Courier New" w:cs="Courier New"/>
+          <w:color w:val="333333"/>
+          <w:sz w:val="20"/>
+        </w:rPr>
+        <w:t>() {</w:t>
+      </w:r>
+    </w:p>
+    <w:p>
+      <w:pPr>
+        <w:spacing w:after="0" w:line="240" w:lineRule="auto"/>
+        <w:rPr>
+          <w:rFonts w:ascii="Consolas" w:eastAsia="Times New Roman" w:hAnsi="Consolas" w:cs="Consolas"/>
+          <w:color w:val="333333"/>
+          <w:sz w:val="21"/>
+          <w:szCs w:val="21"/>
+        </w:rPr>
+      </w:pPr>
+      <w:r>
+        <w:rPr>
+          <w:rFonts w:ascii="Courier New" w:eastAsia="Times New Roman" w:hAnsi="Courier New" w:cs="Courier New"/>
+          <w:color w:val="333333"/>
+          <w:sz w:val="20"/>
+        </w:rPr>
+        <w:t>        </w:t>
+      </w:r>
+      <w:proofErr w:type="gramStart"/>
+      <w:r>
+        <w:rPr>
+          <w:rFonts w:ascii="Courier New" w:eastAsia="Times New Roman" w:hAnsi="Courier New" w:cs="Courier New"/>
+          <w:color w:val="333333"/>
+          <w:sz w:val="20"/>
+        </w:rPr>
+        <w:t>return</w:t>
+      </w:r>
+      <w:proofErr w:type="gramEnd"/>
+      <w:r>
+        <w:rPr>
+          <w:rFonts w:ascii="Consolas" w:eastAsia="Times New Roman" w:hAnsi="Consolas" w:cs="Consolas"/>
+          <w:color w:val="333333"/>
+          <w:sz w:val="21"/>
+          <w:szCs w:val="21"/>
+        </w:rPr>
+        <w:t xml:space="preserve"> </w:t>
+      </w:r>
+      <w:r>
+        <w:rPr>
+          <w:rFonts w:ascii="Courier New" w:eastAsia="Times New Roman" w:hAnsi="Courier New" w:cs="Courier New"/>
+          <w:color w:val="333333"/>
+          <w:sz w:val="20"/>
+        </w:rPr>
+        <w:t>null;</w:t>
+      </w:r>
+    </w:p>
+    <w:p>
+      <w:pPr>
+        <w:spacing w:after="0" w:line="240" w:lineRule="auto"/>
+        <w:rPr>
+          <w:rFonts w:ascii="Consolas" w:eastAsia="Times New Roman" w:hAnsi="Consolas" w:cs="Consolas"/>
+          <w:color w:val="333333"/>
+          <w:sz w:val="21"/>
+          <w:szCs w:val="21"/>
+        </w:rPr>
+      </w:pPr>
+      <w:r>
+        <w:rPr>
+          <w:rFonts w:ascii="Courier New" w:eastAsia="Times New Roman" w:hAnsi="Courier New" w:cs="Courier New"/>
+          <w:color w:val="333333"/>
+          <w:sz w:val="20"/>
+        </w:rPr>
+        <w:t>    }</w:t>
+      </w:r>
+    </w:p>
+    <w:p>
+      <w:pPr>
+        <w:spacing w:after="0" w:line="240" w:lineRule="auto"/>
+        <w:rPr>
+          <w:rFonts w:ascii="Consolas" w:eastAsia="Times New Roman" w:hAnsi="Consolas" w:cs="Consolas"/>
+          <w:color w:val="333333"/>
+          <w:sz w:val="21"/>
+          <w:szCs w:val="21"/>
+        </w:rPr>
+      </w:pPr>
+      <w:r>
+        <w:rPr>
+          <w:rFonts w:ascii="Consolas" w:eastAsia="Times New Roman" w:hAnsi="Consolas" w:cs="Consolas"/>
+          <w:color w:val="333333"/>
+          <w:sz w:val="21"/>
+          <w:szCs w:val="21"/>
+        </w:rPr>
+        <w:t> </w:t>
+      </w:r>
+    </w:p>
+    <w:p>
+      <w:pPr>
+        <w:spacing w:after="0" w:line="240" w:lineRule="auto"/>
+        <w:rPr>
+          <w:rFonts w:ascii="Consolas" w:eastAsia="Times New Roman" w:hAnsi="Consolas" w:cs="Consolas"/>
+          <w:color w:val="333333"/>
+          <w:sz w:val="21"/>
+          <w:szCs w:val="21"/>
+        </w:rPr>
+      </w:pPr>
+      <w:r>
+        <w:rPr>
+          <w:rFonts w:ascii="Courier New" w:eastAsia="Times New Roman" w:hAnsi="Courier New" w:cs="Courier New"/>
+          <w:color w:val="333333"/>
+          <w:sz w:val="20"/>
+        </w:rPr>
+        <w:t>   </w:t>
+      </w:r>
+    </w:p>
+    <w:p>
+      <w:pPr>
+        <w:spacing w:after="0" w:line="240" w:lineRule="auto"/>
+        <w:rPr>
+          <w:rFonts w:ascii="Consolas" w:eastAsia="Times New Roman" w:hAnsi="Consolas" w:cs="Consolas"/>
+          <w:color w:val="333333"/>
+          <w:sz w:val="21"/>
+          <w:szCs w:val="21"/>
+        </w:rPr>
+      </w:pPr>
+      <w:r>
+        <w:rPr>
+          <w:rFonts w:ascii="Courier New" w:eastAsia="Times New Roman" w:hAnsi="Courier New" w:cs="Courier New"/>
+          <w:color w:val="333333"/>
+          <w:sz w:val="20"/>
+        </w:rPr>
+        <w:t>}</w:t>
+      </w:r>
+    </w:p>
+    <w:p>
+      <w:pPr>
+        <w:rPr>
+          <w:rFonts w:ascii="Verdana" w:hAnsi="Verdana" w:cs="Times New Roman"/>
+        </w:rPr>
+      </w:pPr>
+    </w:p>
+    <w:p>
+      <w:pPr>
+        <w:shd w:val="clear" w:color="auto" w:fill="FFFFFF"/>
+        <w:spacing w:after="150" w:line="240" w:lineRule="auto"/>
+        <w:rPr>
+          <w:rFonts w:ascii="raleway" w:eastAsia="Times New Roman" w:hAnsi="raleway" w:cs="Times New Roman"/>
+          <w:color w:val="333333"/>
+          <w:sz w:val="27"/>
+          <w:szCs w:val="27"/>
+        </w:rPr>
+      </w:pPr>
+      <w:r>
+        <w:rPr>
+          <w:rFonts w:ascii="raleway" w:eastAsia="Times New Roman" w:hAnsi="raleway" w:cs="Times New Roman"/>
+          <w:color w:val="333333"/>
+          <w:sz w:val="27"/>
+          <w:szCs w:val="27"/>
+        </w:rPr>
+        <w:t>Using </w:t>
+      </w:r>
+      <w:r>
+        <w:rPr>
+          <w:rFonts w:ascii="raleway" w:eastAsia="Times New Roman" w:hAnsi="raleway" w:cs="Times New Roman"/>
+          <w:i/>
+          <w:iCs/>
+          <w:color w:val="333333"/>
+          <w:sz w:val="27"/>
+        </w:rPr>
+        <w:t>@Lookup</w:t>
+      </w:r>
+      <w:r>
+        <w:rPr>
+          <w:rFonts w:ascii="raleway" w:eastAsia="Times New Roman" w:hAnsi="raleway" w:cs="Times New Roman"/>
+          <w:color w:val="333333"/>
+          <w:sz w:val="27"/>
+          <w:szCs w:val="27"/>
+        </w:rPr>
+        <w:t>, we can get an instance of </w:t>
+      </w:r>
+      <w:proofErr w:type="spellStart"/>
+      <w:r>
+        <w:rPr>
+          <w:rFonts w:ascii="raleway" w:eastAsia="Times New Roman" w:hAnsi="raleway" w:cs="Times New Roman"/>
+          <w:i/>
+          <w:iCs/>
+          <w:color w:val="333333"/>
+          <w:sz w:val="27"/>
+        </w:rPr>
+        <w:t>SchoolNotification</w:t>
+      </w:r>
+      <w:proofErr w:type="spellEnd"/>
+      <w:r>
+        <w:rPr>
+          <w:rFonts w:ascii="raleway" w:eastAsia="Times New Roman" w:hAnsi="raleway" w:cs="Times New Roman"/>
+          <w:color w:val="333333"/>
+          <w:sz w:val="27"/>
+          <w:szCs w:val="27"/>
+        </w:rPr>
+        <w:t> through our singleton bean:</w:t>
+      </w:r>
+    </w:p>
+    <w:p>
+      <w:pPr>
+        <w:spacing w:after="0" w:line="240" w:lineRule="auto"/>
+        <w:rPr>
+          <w:rFonts w:ascii="Consolas" w:eastAsia="Times New Roman" w:hAnsi="Consolas" w:cs="Consolas"/>
+          <w:color w:val="333333"/>
+          <w:sz w:val="21"/>
+          <w:szCs w:val="21"/>
+        </w:rPr>
+      </w:pPr>
+      <w:r>
+        <w:rPr>
+          <w:rFonts w:ascii="Courier New" w:eastAsia="Times New Roman" w:hAnsi="Courier New" w:cs="Courier New"/>
+          <w:color w:val="333333"/>
+          <w:sz w:val="20"/>
+        </w:rPr>
+        <w:t>@Test</w:t>
+      </w:r>
+    </w:p>
+    <w:p>
+      <w:pPr>
+        <w:spacing w:after="0" w:line="240" w:lineRule="auto"/>
+        <w:rPr>
+          <w:rFonts w:ascii="Consolas" w:eastAsia="Times New Roman" w:hAnsi="Consolas" w:cs="Consolas"/>
+          <w:color w:val="333333"/>
+          <w:sz w:val="21"/>
+          <w:szCs w:val="21"/>
+        </w:rPr>
+      </w:pPr>
+      <w:proofErr w:type="gramStart"/>
+      <w:r>
+        <w:rPr>
+          <w:rFonts w:ascii="Courier New" w:eastAsia="Times New Roman" w:hAnsi="Courier New" w:cs="Courier New"/>
+          <w:color w:val="333333"/>
+          <w:sz w:val="20"/>
+        </w:rPr>
+        <w:t>public</w:t>
+      </w:r>
+      <w:proofErr w:type="gramEnd"/>
+      <w:r>
+        <w:rPr>
+          <w:rFonts w:ascii="Consolas" w:eastAsia="Times New Roman" w:hAnsi="Consolas" w:cs="Consolas"/>
+          <w:color w:val="333333"/>
+          <w:sz w:val="21"/>
+          <w:szCs w:val="21"/>
+        </w:rPr>
+        <w:t xml:space="preserve"> </w:t>
+      </w:r>
+      <w:r>
+        <w:rPr>
+          <w:rFonts w:ascii="Courier New" w:eastAsia="Times New Roman" w:hAnsi="Courier New" w:cs="Courier New"/>
+          <w:color w:val="333333"/>
+          <w:sz w:val="20"/>
+        </w:rPr>
+        <w:t>void</w:t>
+      </w:r>
+      <w:r>
+        <w:rPr>
+          <w:rFonts w:ascii="Consolas" w:eastAsia="Times New Roman" w:hAnsi="Consolas" w:cs="Consolas"/>
+          <w:color w:val="333333"/>
+          <w:sz w:val="21"/>
+          <w:szCs w:val="21"/>
+        </w:rPr>
+        <w:t xml:space="preserve"> </w:t>
+      </w:r>
+      <w:proofErr w:type="spellStart"/>
+      <w:r>
+        <w:rPr>
+          <w:rFonts w:ascii="Courier New" w:eastAsia="Times New Roman" w:hAnsi="Courier New" w:cs="Courier New"/>
+          <w:color w:val="333333"/>
+          <w:sz w:val="20"/>
+        </w:rPr>
+        <w:t>whenLookupMethodCalled_thenNewInstanceReturned</w:t>
+      </w:r>
+      <w:proofErr w:type="spellEnd"/>
+      <w:r>
+        <w:rPr>
+          <w:rFonts w:ascii="Courier New" w:eastAsia="Times New Roman" w:hAnsi="Courier New" w:cs="Courier New"/>
+          <w:color w:val="333333"/>
+          <w:sz w:val="20"/>
+        </w:rPr>
+        <w:t>() {</w:t>
+      </w:r>
+    </w:p>
+    <w:p>
+      <w:pPr>
+        <w:spacing w:after="0" w:line="240" w:lineRule="auto"/>
+        <w:rPr>
+          <w:rFonts w:ascii="Consolas" w:eastAsia="Times New Roman" w:hAnsi="Consolas" w:cs="Consolas"/>
+          <w:color w:val="333333"/>
+          <w:sz w:val="21"/>
+          <w:szCs w:val="21"/>
+        </w:rPr>
+      </w:pPr>
+      <w:r>
+        <w:rPr>
+          <w:rFonts w:ascii="Courier New" w:eastAsia="Times New Roman" w:hAnsi="Courier New" w:cs="Courier New"/>
+          <w:color w:val="333333"/>
+          <w:sz w:val="20"/>
+        </w:rPr>
+        <w:t>    // ... initialize context</w:t>
+      </w:r>
+    </w:p>
+    <w:p>
+      <w:pPr>
+        <w:spacing w:after="0" w:line="240" w:lineRule="auto"/>
+        <w:rPr>
+          <w:rFonts w:ascii="Consolas" w:eastAsia="Times New Roman" w:hAnsi="Consolas" w:cs="Consolas"/>
+          <w:color w:val="333333"/>
+          <w:sz w:val="21"/>
+          <w:szCs w:val="21"/>
+        </w:rPr>
+      </w:pPr>
+      <w:r>
+        <w:rPr>
+          <w:rFonts w:ascii="Courier New" w:eastAsia="Times New Roman" w:hAnsi="Courier New" w:cs="Courier New"/>
+          <w:color w:val="333333"/>
+          <w:sz w:val="20"/>
+        </w:rPr>
+        <w:t>    </w:t>
+      </w:r>
+      <w:proofErr w:type="spellStart"/>
+      <w:r>
+        <w:rPr>
+          <w:rFonts w:ascii="Courier New" w:eastAsia="Times New Roman" w:hAnsi="Courier New" w:cs="Courier New"/>
+          <w:color w:val="333333"/>
+          <w:sz w:val="20"/>
+        </w:rPr>
+        <w:t>StudentServices</w:t>
+      </w:r>
+      <w:proofErr w:type="spellEnd"/>
+      <w:r>
+        <w:rPr>
+          <w:rFonts w:ascii="Courier New" w:eastAsia="Times New Roman" w:hAnsi="Courier New" w:cs="Courier New"/>
+          <w:color w:val="333333"/>
+          <w:sz w:val="20"/>
+        </w:rPr>
+        <w:t xml:space="preserve"> first = </w:t>
+      </w:r>
+      <w:proofErr w:type="spellStart"/>
+      <w:proofErr w:type="gramStart"/>
+      <w:r>
+        <w:rPr>
+          <w:rFonts w:ascii="Courier New" w:eastAsia="Times New Roman" w:hAnsi="Courier New" w:cs="Courier New"/>
+          <w:color w:val="333333"/>
+          <w:sz w:val="20"/>
+        </w:rPr>
+        <w:t>this.context.getBean</w:t>
+      </w:r>
+      <w:proofErr w:type="spellEnd"/>
+      <w:r>
+        <w:rPr>
+          <w:rFonts w:ascii="Courier New" w:eastAsia="Times New Roman" w:hAnsi="Courier New" w:cs="Courier New"/>
+          <w:color w:val="333333"/>
+          <w:sz w:val="20"/>
+        </w:rPr>
+        <w:t>(</w:t>
+      </w:r>
+      <w:proofErr w:type="spellStart"/>
+      <w:proofErr w:type="gramEnd"/>
+      <w:r>
+        <w:rPr>
+          <w:rFonts w:ascii="Courier New" w:eastAsia="Times New Roman" w:hAnsi="Courier New" w:cs="Courier New"/>
+          <w:color w:val="333333"/>
+          <w:sz w:val="20"/>
+        </w:rPr>
+        <w:t>StudentServices.class</w:t>
+      </w:r>
+      <w:proofErr w:type="spellEnd"/>
+      <w:r>
+        <w:rPr>
+          <w:rFonts w:ascii="Courier New" w:eastAsia="Times New Roman" w:hAnsi="Courier New" w:cs="Courier New"/>
+          <w:color w:val="333333"/>
+          <w:sz w:val="20"/>
+        </w:rPr>
+        <w:t>);</w:t>
+      </w:r>
+    </w:p>
+    <w:p>
+      <w:pPr>
+        <w:spacing w:after="0" w:line="240" w:lineRule="auto"/>
+        <w:rPr>
+          <w:rFonts w:ascii="Consolas" w:eastAsia="Times New Roman" w:hAnsi="Consolas" w:cs="Consolas"/>
+          <w:color w:val="333333"/>
+          <w:sz w:val="21"/>
+          <w:szCs w:val="21"/>
+        </w:rPr>
+      </w:pPr>
+      <w:r>
+        <w:rPr>
+          <w:rFonts w:ascii="Courier New" w:eastAsia="Times New Roman" w:hAnsi="Courier New" w:cs="Courier New"/>
+          <w:color w:val="333333"/>
+          <w:sz w:val="20"/>
+        </w:rPr>
+        <w:t>    </w:t>
+      </w:r>
+      <w:proofErr w:type="spellStart"/>
+      <w:r>
+        <w:rPr>
+          <w:rFonts w:ascii="Courier New" w:eastAsia="Times New Roman" w:hAnsi="Courier New" w:cs="Courier New"/>
+          <w:color w:val="333333"/>
+          <w:sz w:val="20"/>
+        </w:rPr>
+        <w:t>StudentServices</w:t>
+      </w:r>
+      <w:proofErr w:type="spellEnd"/>
+      <w:r>
+        <w:rPr>
+          <w:rFonts w:ascii="Courier New" w:eastAsia="Times New Roman" w:hAnsi="Courier New" w:cs="Courier New"/>
+          <w:color w:val="333333"/>
+          <w:sz w:val="20"/>
+        </w:rPr>
+        <w:t xml:space="preserve"> second = </w:t>
+      </w:r>
+      <w:proofErr w:type="spellStart"/>
+      <w:proofErr w:type="gramStart"/>
+      <w:r>
+        <w:rPr>
+          <w:rFonts w:ascii="Courier New" w:eastAsia="Times New Roman" w:hAnsi="Courier New" w:cs="Courier New"/>
+          <w:color w:val="333333"/>
+          <w:sz w:val="20"/>
+        </w:rPr>
+        <w:t>this.context.getBean</w:t>
+      </w:r>
+      <w:proofErr w:type="spellEnd"/>
+      <w:r>
+        <w:rPr>
+          <w:rFonts w:ascii="Courier New" w:eastAsia="Times New Roman" w:hAnsi="Courier New" w:cs="Courier New"/>
+          <w:color w:val="333333"/>
+          <w:sz w:val="20"/>
+        </w:rPr>
+        <w:t>(</w:t>
+      </w:r>
+      <w:proofErr w:type="spellStart"/>
+      <w:proofErr w:type="gramEnd"/>
+      <w:r>
+        <w:rPr>
+          <w:rFonts w:ascii="Courier New" w:eastAsia="Times New Roman" w:hAnsi="Courier New" w:cs="Courier New"/>
+          <w:color w:val="333333"/>
+          <w:sz w:val="20"/>
+        </w:rPr>
+        <w:t>StudentServices.class</w:t>
+      </w:r>
+      <w:proofErr w:type="spellEnd"/>
+      <w:r>
+        <w:rPr>
+          <w:rFonts w:ascii="Courier New" w:eastAsia="Times New Roman" w:hAnsi="Courier New" w:cs="Courier New"/>
+          <w:color w:val="333333"/>
+          <w:sz w:val="20"/>
+        </w:rPr>
+        <w:t>);</w:t>
+      </w:r>
+    </w:p>
+    <w:p>
+      <w:pPr>
+        <w:spacing w:after="0" w:line="240" w:lineRule="auto"/>
+        <w:rPr>
+          <w:rFonts w:ascii="Consolas" w:eastAsia="Times New Roman" w:hAnsi="Consolas" w:cs="Consolas"/>
+          <w:color w:val="333333"/>
+          <w:sz w:val="21"/>
+          <w:szCs w:val="21"/>
+        </w:rPr>
+      </w:pPr>
+      <w:r>
+        <w:rPr>
+          <w:rFonts w:ascii="Courier New" w:eastAsia="Times New Roman" w:hAnsi="Courier New" w:cs="Courier New"/>
+          <w:color w:val="333333"/>
+          <w:sz w:val="20"/>
+        </w:rPr>
+        <w:t>       </w:t>
+      </w:r>
+      <w:r>
+        <w:rPr>
+          <w:rFonts w:ascii="Consolas" w:eastAsia="Times New Roman" w:hAnsi="Consolas" w:cs="Consolas"/>
+          <w:color w:val="333333"/>
+          <w:sz w:val="21"/>
+          <w:szCs w:val="21"/>
+        </w:rPr>
+        <w:t> </w:t>
+      </w:r>
+    </w:p>
+    <w:p>
+      <w:pPr>
+        <w:spacing w:after="0" w:line="240" w:lineRule="auto"/>
+        <w:rPr>
+          <w:rFonts w:ascii="Consolas" w:eastAsia="Times New Roman" w:hAnsi="Consolas" w:cs="Consolas"/>
+          <w:color w:val="333333"/>
+          <w:sz w:val="21"/>
+          <w:szCs w:val="21"/>
+        </w:rPr>
+      </w:pPr>
+      <w:r>
+        <w:rPr>
+          <w:rFonts w:ascii="Courier New" w:eastAsia="Times New Roman" w:hAnsi="Courier New" w:cs="Courier New"/>
+          <w:color w:val="333333"/>
+          <w:sz w:val="20"/>
+        </w:rPr>
+        <w:t>    </w:t>
+      </w:r>
+      <w:proofErr w:type="spellStart"/>
+      <w:proofErr w:type="gramStart"/>
+      <w:r>
+        <w:rPr>
+          <w:rFonts w:ascii="Courier New" w:eastAsia="Times New Roman" w:hAnsi="Courier New" w:cs="Courier New"/>
+          <w:color w:val="333333"/>
+          <w:sz w:val="20"/>
+        </w:rPr>
+        <w:t>assertEquals</w:t>
+      </w:r>
+      <w:proofErr w:type="spellEnd"/>
+      <w:r>
+        <w:rPr>
+          <w:rFonts w:ascii="Courier New" w:eastAsia="Times New Roman" w:hAnsi="Courier New" w:cs="Courier New"/>
+          <w:color w:val="333333"/>
+          <w:sz w:val="20"/>
+        </w:rPr>
+        <w:t>(</w:t>
+      </w:r>
+      <w:proofErr w:type="gramEnd"/>
+      <w:r>
+        <w:rPr>
+          <w:rFonts w:ascii="Courier New" w:eastAsia="Times New Roman" w:hAnsi="Courier New" w:cs="Courier New"/>
+          <w:color w:val="333333"/>
+          <w:sz w:val="20"/>
+        </w:rPr>
+        <w:t xml:space="preserve">first, second); </w:t>
+      </w:r>
+    </w:p>
+    <w:p>
+      <w:pPr>
+        <w:spacing w:after="0" w:line="240" w:lineRule="auto"/>
+        <w:rPr>
+          <w:rFonts w:ascii="Consolas" w:eastAsia="Times New Roman" w:hAnsi="Consolas" w:cs="Consolas"/>
+          <w:color w:val="333333"/>
+          <w:sz w:val="21"/>
+          <w:szCs w:val="21"/>
+        </w:rPr>
+      </w:pPr>
+      <w:r>
+        <w:rPr>
+          <w:rFonts w:ascii="Courier New" w:eastAsia="Times New Roman" w:hAnsi="Courier New" w:cs="Courier New"/>
+          <w:color w:val="333333"/>
+          <w:sz w:val="20"/>
+        </w:rPr>
+        <w:t>    </w:t>
+      </w:r>
+      <w:proofErr w:type="spellStart"/>
+      <w:proofErr w:type="gramStart"/>
+      <w:r>
+        <w:rPr>
+          <w:rFonts w:ascii="Courier New" w:eastAsia="Times New Roman" w:hAnsi="Courier New" w:cs="Courier New"/>
+          <w:color w:val="333333"/>
+          <w:sz w:val="20"/>
+        </w:rPr>
+        <w:t>assertNotEquals</w:t>
+      </w:r>
+      <w:proofErr w:type="spellEnd"/>
+      <w:r>
+        <w:rPr>
+          <w:rFonts w:ascii="Courier New" w:eastAsia="Times New Roman" w:hAnsi="Courier New" w:cs="Courier New"/>
+          <w:color w:val="333333"/>
+          <w:sz w:val="20"/>
+        </w:rPr>
+        <w:t>(</w:t>
+      </w:r>
+      <w:proofErr w:type="spellStart"/>
+      <w:proofErr w:type="gramEnd"/>
+      <w:r>
+        <w:rPr>
+          <w:rFonts w:ascii="Courier New" w:eastAsia="Times New Roman" w:hAnsi="Courier New" w:cs="Courier New"/>
+          <w:color w:val="333333"/>
+          <w:sz w:val="20"/>
+        </w:rPr>
+        <w:t>first.getNotification</w:t>
+      </w:r>
+      <w:proofErr w:type="spellEnd"/>
+      <w:r>
+        <w:rPr>
+          <w:rFonts w:ascii="Courier New" w:eastAsia="Times New Roman" w:hAnsi="Courier New" w:cs="Courier New"/>
+          <w:color w:val="333333"/>
+          <w:sz w:val="20"/>
+        </w:rPr>
+        <w:t xml:space="preserve">(), </w:t>
+      </w:r>
+      <w:proofErr w:type="spellStart"/>
+      <w:r>
+        <w:rPr>
+          <w:rFonts w:ascii="Courier New" w:eastAsia="Times New Roman" w:hAnsi="Courier New" w:cs="Courier New"/>
+          <w:color w:val="333333"/>
+          <w:sz w:val="20"/>
+        </w:rPr>
+        <w:t>second.getNotification</w:t>
+      </w:r>
+      <w:proofErr w:type="spellEnd"/>
+      <w:r>
+        <w:rPr>
+          <w:rFonts w:ascii="Courier New" w:eastAsia="Times New Roman" w:hAnsi="Courier New" w:cs="Courier New"/>
+          <w:color w:val="333333"/>
+          <w:sz w:val="20"/>
+        </w:rPr>
+        <w:t xml:space="preserve">()); </w:t>
+      </w:r>
+    </w:p>
+    <w:p>
+      <w:pPr>
+        <w:spacing w:after="0" w:line="240" w:lineRule="auto"/>
+        <w:rPr>
+          <w:rFonts w:ascii="Consolas" w:eastAsia="Times New Roman" w:hAnsi="Consolas" w:cs="Consolas"/>
+          <w:color w:val="333333"/>
+          <w:sz w:val="21"/>
+          <w:szCs w:val="21"/>
+        </w:rPr>
+      </w:pPr>
+      <w:r>
+        <w:rPr>
+          <w:rFonts w:ascii="Courier New" w:eastAsia="Times New Roman" w:hAnsi="Courier New" w:cs="Courier New"/>
+          <w:color w:val="333333"/>
+          <w:sz w:val="20"/>
+        </w:rPr>
+        <w:t>}</w:t>
+      </w:r>
+    </w:p>
+    <w:p>
+      <w:pPr>
+        <w:shd w:val="clear" w:color="auto" w:fill="FFFFFF"/>
+        <w:spacing w:after="150" w:line="240" w:lineRule="auto"/>
+        <w:rPr>
+          <w:rFonts w:ascii="raleway" w:eastAsia="Times New Roman" w:hAnsi="raleway" w:cs="Times New Roman"/>
+          <w:color w:val="333333"/>
+          <w:sz w:val="27"/>
+          <w:szCs w:val="27"/>
+        </w:rPr>
+      </w:pPr>
+    </w:p>
+    <w:p>
+      <w:pPr>
+        <w:shd w:val="clear" w:color="auto" w:fill="FFFFFF"/>
+        <w:spacing w:after="150" w:line="240" w:lineRule="auto"/>
+        <w:rPr>
+          <w:rFonts w:ascii="raleway" w:eastAsia="Times New Roman" w:hAnsi="raleway" w:cs="Times New Roman"/>
+          <w:color w:val="333333"/>
+          <w:sz w:val="27"/>
+          <w:szCs w:val="27"/>
+        </w:rPr>
+      </w:pPr>
+      <w:r>
+        <w:rPr>
+          <w:rFonts w:ascii="raleway" w:eastAsia="Times New Roman" w:hAnsi="raleway" w:cs="Times New Roman"/>
+          <w:color w:val="333333"/>
+          <w:sz w:val="27"/>
+          <w:szCs w:val="27"/>
+        </w:rPr>
+        <w:t>Note that in </w:t>
+      </w:r>
+      <w:proofErr w:type="spellStart"/>
+      <w:r>
+        <w:rPr>
+          <w:rFonts w:ascii="raleway" w:eastAsia="Times New Roman" w:hAnsi="raleway" w:cs="Times New Roman"/>
+          <w:i/>
+          <w:iCs/>
+          <w:color w:val="333333"/>
+          <w:sz w:val="27"/>
+        </w:rPr>
+        <w:t>StudentServices</w:t>
+      </w:r>
+      <w:proofErr w:type="spellEnd"/>
+      <w:r>
+        <w:rPr>
+          <w:rFonts w:ascii="raleway" w:eastAsia="Times New Roman" w:hAnsi="raleway" w:cs="Times New Roman"/>
+          <w:color w:val="333333"/>
+          <w:sz w:val="27"/>
+          <w:szCs w:val="27"/>
+        </w:rPr>
+        <w:t>, we left the </w:t>
+      </w:r>
+      <w:proofErr w:type="spellStart"/>
+      <w:r>
+        <w:rPr>
+          <w:rFonts w:ascii="raleway" w:eastAsia="Times New Roman" w:hAnsi="raleway" w:cs="Times New Roman"/>
+          <w:i/>
+          <w:iCs/>
+          <w:color w:val="333333"/>
+          <w:sz w:val="27"/>
+        </w:rPr>
+        <w:t>getNotification</w:t>
+      </w:r>
+      <w:proofErr w:type="spellEnd"/>
+      <w:r>
+        <w:rPr>
+          <w:rFonts w:ascii="raleway" w:eastAsia="Times New Roman" w:hAnsi="raleway" w:cs="Times New Roman"/>
+          <w:color w:val="333333"/>
+          <w:sz w:val="27"/>
+          <w:szCs w:val="27"/>
+        </w:rPr>
+        <w:t> method as a stub.</w:t>
+      </w:r>
+    </w:p>
+    <w:p>
+      <w:pPr>
+        <w:shd w:val="clear" w:color="auto" w:fill="FFFFFF"/>
+        <w:spacing w:after="150" w:line="240" w:lineRule="auto"/>
+        <w:rPr>
+          <w:rFonts w:ascii="raleway" w:eastAsia="Times New Roman" w:hAnsi="raleway" w:cs="Times New Roman"/>
+          <w:color w:val="333333"/>
+          <w:sz w:val="27"/>
+          <w:szCs w:val="27"/>
+        </w:rPr>
+      </w:pPr>
+      <w:r>
+        <w:rPr>
+          <w:rFonts w:ascii="raleway" w:eastAsia="Times New Roman" w:hAnsi="raleway" w:cs="Times New Roman"/>
+          <w:color w:val="333333"/>
+          <w:sz w:val="27"/>
+          <w:szCs w:val="27"/>
+        </w:rPr>
+        <w:t>This is because Spring overrides the method with a call to </w:t>
+      </w:r>
+      <w:proofErr w:type="spellStart"/>
+      <w:proofErr w:type="gramStart"/>
+      <w:r>
+        <w:rPr>
+          <w:rFonts w:ascii="raleway" w:eastAsia="Times New Roman" w:hAnsi="raleway" w:cs="Times New Roman"/>
+          <w:i/>
+          <w:iCs/>
+          <w:color w:val="333333"/>
+          <w:sz w:val="27"/>
+        </w:rPr>
+        <w:t>beanFactory.getBean</w:t>
+      </w:r>
+      <w:proofErr w:type="spellEnd"/>
+      <w:r>
+        <w:rPr>
+          <w:rFonts w:ascii="raleway" w:eastAsia="Times New Roman" w:hAnsi="raleway" w:cs="Times New Roman"/>
+          <w:i/>
+          <w:iCs/>
+          <w:color w:val="333333"/>
+          <w:sz w:val="27"/>
+        </w:rPr>
+        <w:t>(</w:t>
+      </w:r>
+      <w:proofErr w:type="spellStart"/>
+      <w:proofErr w:type="gramEnd"/>
+      <w:r>
+        <w:rPr>
+          <w:rFonts w:ascii="raleway" w:eastAsia="Times New Roman" w:hAnsi="raleway" w:cs="Times New Roman"/>
+          <w:i/>
+          <w:iCs/>
+          <w:color w:val="333333"/>
+          <w:sz w:val="27"/>
+        </w:rPr>
+        <w:t>StudentNotification.class</w:t>
+      </w:r>
+      <w:proofErr w:type="spellEnd"/>
+      <w:r>
+        <w:rPr>
+          <w:rFonts w:ascii="raleway" w:eastAsia="Times New Roman" w:hAnsi="raleway" w:cs="Times New Roman"/>
+          <w:i/>
+          <w:iCs/>
+          <w:color w:val="333333"/>
+          <w:sz w:val="27"/>
+        </w:rPr>
+        <w:t>)</w:t>
+      </w:r>
+      <w:r>
+        <w:rPr>
+          <w:rFonts w:ascii="raleway" w:eastAsia="Times New Roman" w:hAnsi="raleway" w:cs="Times New Roman"/>
+          <w:color w:val="333333"/>
+          <w:sz w:val="27"/>
+          <w:szCs w:val="27"/>
+        </w:rPr>
+        <w:t>, so we can leave it empty.</w:t>
+      </w:r>
+    </w:p>
+    <w:p>
+      <w:pPr>
+        <w:rPr>
+          <w:rFonts w:ascii="Verdana" w:hAnsi="Verdana" w:cs="Times New Roman"/>
+        </w:rPr>
+      </w:pPr>
+    </w:p>
+    <w:p>
+      <w:pPr>
+        <w:rPr>
+          <w:rFonts w:ascii="Verdana" w:hAnsi="Verdana" w:cs="Times New Roman"/>
+          <w:b/>
+          <w:sz w:val="24"/>
+        </w:rPr>
+      </w:pPr>
+      <w:r>
+        <w:rPr>
+          <w:rFonts w:ascii="Verdana" w:hAnsi="Verdana" w:cs="Times New Roman"/>
+          <w:b/>
+          <w:sz w:val="24"/>
+        </w:rPr>
+        <w:t xml:space="preserve">Request </w:t>
+      </w:r>
+      <w:proofErr w:type="spellStart"/>
+      <w:r>
+        <w:rPr>
+          <w:rFonts w:ascii="Verdana" w:hAnsi="Verdana" w:cs="Times New Roman"/>
+          <w:b/>
+          <w:sz w:val="24"/>
+        </w:rPr>
+        <w:t>vs</w:t>
+      </w:r>
+      <w:proofErr w:type="spellEnd"/>
+      <w:r>
+        <w:rPr>
+          <w:rFonts w:ascii="Verdana" w:hAnsi="Verdana" w:cs="Times New Roman"/>
+          <w:b/>
+          <w:sz w:val="24"/>
+        </w:rPr>
+        <w:t xml:space="preserve"> Prototype scope beans</w:t>
+      </w:r>
+    </w:p>
+    <w:p>
+      <w:pPr>
+        <w:pStyle w:val="NoSpacing"/>
+        <w:rPr>
+          <w:shd w:val="clear" w:color="auto" w:fill="FDFDFD"/>
+        </w:rPr>
+      </w:pPr>
+      <w:r>
+        <w:rPr>
+          <w:shd w:val="clear" w:color="auto" w:fill="FDFDFD"/>
+        </w:rPr>
+        <w:t xml:space="preserve">Prototype creates a brand new instance </w:t>
+      </w:r>
+      <w:proofErr w:type="spellStart"/>
+      <w:r>
+        <w:rPr>
+          <w:shd w:val="clear" w:color="auto" w:fill="FDFDFD"/>
+        </w:rPr>
+        <w:t>everytime</w:t>
+      </w:r>
+      <w:proofErr w:type="spellEnd"/>
+      <w:r>
+        <w:rPr>
+          <w:shd w:val="clear" w:color="auto" w:fill="FDFDFD"/>
+        </w:rPr>
+        <w:t xml:space="preserve"> you call </w:t>
+      </w:r>
+      <w:proofErr w:type="spellStart"/>
+      <w:r>
+        <w:rPr>
+          <w:shd w:val="clear" w:color="auto" w:fill="FDFDFD"/>
+        </w:rPr>
+        <w:t>getBean</w:t>
+      </w:r>
+      <w:proofErr w:type="spellEnd"/>
+      <w:r>
+        <w:rPr>
+          <w:shd w:val="clear" w:color="auto" w:fill="FDFDFD"/>
+        </w:rPr>
+        <w:t xml:space="preserve"> on the </w:t>
+      </w:r>
+      <w:proofErr w:type="spellStart"/>
+      <w:r>
+        <w:rPr>
+          <w:shd w:val="clear" w:color="auto" w:fill="FDFDFD"/>
+        </w:rPr>
+        <w:t>ApplicationContext</w:t>
+      </w:r>
+      <w:proofErr w:type="spellEnd"/>
+      <w:r>
+        <w:rPr>
+          <w:shd w:val="clear" w:color="auto" w:fill="FDFDFD"/>
+        </w:rPr>
+        <w:t xml:space="preserve">. </w:t>
+      </w:r>
+      <w:proofErr w:type="gramStart"/>
+      <w:r>
+        <w:rPr>
+          <w:shd w:val="clear" w:color="auto" w:fill="FDFDFD"/>
+        </w:rPr>
+        <w:t xml:space="preserve">Whereas for Request, only one instance is created for an </w:t>
+      </w:r>
+      <w:proofErr w:type="spellStart"/>
+      <w:r>
+        <w:rPr>
+          <w:shd w:val="clear" w:color="auto" w:fill="FDFDFD"/>
+        </w:rPr>
+        <w:t>HttpRequest</w:t>
+      </w:r>
+      <w:proofErr w:type="spellEnd"/>
+      <w:r>
+        <w:rPr>
+          <w:shd w:val="clear" w:color="auto" w:fill="FDFDFD"/>
+        </w:rPr>
+        <w:t>.</w:t>
+      </w:r>
+      <w:proofErr w:type="gramEnd"/>
+      <w:r>
+        <w:rPr>
+          <w:shd w:val="clear" w:color="auto" w:fill="FDFDFD"/>
+        </w:rPr>
+        <w:t xml:space="preserve"> So in a single </w:t>
+      </w:r>
+      <w:proofErr w:type="spellStart"/>
+      <w:r>
+        <w:rPr>
+          <w:shd w:val="clear" w:color="auto" w:fill="FDFDFD"/>
+        </w:rPr>
+        <w:t>HttpRequest</w:t>
+      </w:r>
+      <w:proofErr w:type="spellEnd"/>
+      <w:r>
+        <w:rPr>
+          <w:shd w:val="clear" w:color="auto" w:fill="FDFDFD"/>
+        </w:rPr>
+        <w:t xml:space="preserve">, I can call </w:t>
+      </w:r>
+      <w:proofErr w:type="spellStart"/>
+      <w:r>
+        <w:rPr>
+          <w:shd w:val="clear" w:color="auto" w:fill="FDFDFD"/>
+        </w:rPr>
+        <w:lastRenderedPageBreak/>
+        <w:t>getBean</w:t>
+      </w:r>
+      <w:proofErr w:type="spellEnd"/>
+      <w:r>
+        <w:rPr>
+          <w:shd w:val="clear" w:color="auto" w:fill="FDFDFD"/>
+        </w:rPr>
+        <w:t xml:space="preserve"> twice on Application and there will only ever be one bean instantiated, whereas that same bean scoped to Prototype in that same single </w:t>
+      </w:r>
+      <w:proofErr w:type="spellStart"/>
+      <w:r>
+        <w:rPr>
+          <w:shd w:val="clear" w:color="auto" w:fill="FDFDFD"/>
+        </w:rPr>
+        <w:t>HttpRequest</w:t>
+      </w:r>
+      <w:proofErr w:type="spellEnd"/>
+      <w:r>
+        <w:rPr>
+          <w:shd w:val="clear" w:color="auto" w:fill="FDFDFD"/>
+        </w:rPr>
+        <w:t xml:space="preserve"> would get 2 different instances.</w:t>
+      </w:r>
+    </w:p>
+    <w:p>
+      <w:pPr>
+        <w:rPr>
+          <w:rFonts w:ascii="Verdana" w:hAnsi="Verdana" w:cs="Times New Roman"/>
+        </w:rPr>
+      </w:pPr>
+    </w:p>
+    <w:p>
+      <w:pPr>
+        <w:pStyle w:val="NormalWeb"/>
+        <w:shd w:val="clear" w:color="auto" w:fill="FDFDFD"/>
+        <w:spacing w:before="0" w:beforeAutospacing="0" w:after="360" w:afterAutospacing="0"/>
+        <w:rPr>
+          <w:rFonts w:ascii="Georgia" w:hAnsi="Georgia"/>
+          <w:color w:val="313131"/>
+          <w:sz w:val="29"/>
+          <w:szCs w:val="29"/>
+        </w:rPr>
+      </w:pPr>
+      <w:proofErr w:type="spellStart"/>
+      <w:r>
+        <w:rPr>
+          <w:rStyle w:val="Strong"/>
+          <w:rFonts w:ascii="Georgia" w:hAnsi="Georgia"/>
+          <w:color w:val="313131"/>
+          <w:sz w:val="29"/>
+          <w:szCs w:val="29"/>
+        </w:rPr>
+        <w:t>HttpRequest</w:t>
+      </w:r>
+      <w:proofErr w:type="spellEnd"/>
+      <w:r>
+        <w:rPr>
+          <w:rStyle w:val="Strong"/>
+          <w:rFonts w:ascii="Georgia" w:hAnsi="Georgia"/>
+          <w:color w:val="313131"/>
+          <w:sz w:val="29"/>
+          <w:szCs w:val="29"/>
+        </w:rPr>
+        <w:t xml:space="preserve"> scope</w:t>
+      </w:r>
+    </w:p>
+    <w:p>
+      <w:pPr>
+        <w:pStyle w:val="HTMLPreformatted"/>
+        <w:shd w:val="clear" w:color="auto" w:fill="FDFDFD"/>
+        <w:spacing w:before="360" w:after="360"/>
+        <w:rPr>
+          <w:rStyle w:val="HTMLCode"/>
+          <w:rFonts w:ascii="Consolas" w:hAnsi="Consolas" w:cs="Consolas"/>
+          <w:b/>
+          <w:bCs/>
+          <w:color w:val="1F35BE"/>
+          <w:sz w:val="29"/>
+          <w:szCs w:val="29"/>
+        </w:rPr>
+      </w:pPr>
+      <w:r>
+        <w:rPr>
+          <w:rStyle w:val="HTMLCode"/>
+          <w:rFonts w:ascii="Consolas" w:hAnsi="Consolas" w:cs="Consolas"/>
+          <w:b/>
+          <w:bCs/>
+          <w:color w:val="1F35BE"/>
+          <w:sz w:val="29"/>
+          <w:szCs w:val="29"/>
+        </w:rPr>
+        <w:t xml:space="preserve">Mark mark1 = </w:t>
+      </w:r>
+      <w:proofErr w:type="spellStart"/>
+      <w:proofErr w:type="gramStart"/>
+      <w:r>
+        <w:rPr>
+          <w:rStyle w:val="HTMLCode"/>
+          <w:rFonts w:ascii="Consolas" w:hAnsi="Consolas" w:cs="Consolas"/>
+          <w:b/>
+          <w:bCs/>
+          <w:color w:val="1F35BE"/>
+          <w:sz w:val="29"/>
+          <w:szCs w:val="29"/>
+        </w:rPr>
+        <w:t>context.getBean</w:t>
+      </w:r>
+      <w:proofErr w:type="spellEnd"/>
+      <w:r>
+        <w:rPr>
+          <w:rStyle w:val="HTMLCode"/>
+          <w:rFonts w:ascii="Consolas" w:hAnsi="Consolas" w:cs="Consolas"/>
+          <w:b/>
+          <w:bCs/>
+          <w:color w:val="1F35BE"/>
+          <w:sz w:val="29"/>
+          <w:szCs w:val="29"/>
+        </w:rPr>
+        <w:t>(</w:t>
+      </w:r>
+      <w:proofErr w:type="gramEnd"/>
+      <w:r>
+        <w:rPr>
+          <w:rStyle w:val="HTMLCode"/>
+          <w:rFonts w:ascii="Consolas" w:hAnsi="Consolas" w:cs="Consolas"/>
+          <w:b/>
+          <w:bCs/>
+          <w:color w:val="1F35BE"/>
+          <w:sz w:val="29"/>
+          <w:szCs w:val="29"/>
+        </w:rPr>
+        <w:t xml:space="preserve">"mark"); </w:t>
+      </w:r>
+    </w:p>
+    <w:p>
+      <w:pPr>
+        <w:pStyle w:val="HTMLPreformatted"/>
+        <w:shd w:val="clear" w:color="auto" w:fill="FDFDFD"/>
+        <w:spacing w:before="360" w:after="360"/>
+        <w:rPr>
+          <w:rStyle w:val="HTMLCode"/>
+          <w:rFonts w:ascii="Consolas" w:hAnsi="Consolas" w:cs="Consolas"/>
+          <w:b/>
+          <w:bCs/>
+          <w:color w:val="1F35BE"/>
+          <w:sz w:val="29"/>
+          <w:szCs w:val="29"/>
+        </w:rPr>
+      </w:pPr>
+      <w:r>
+        <w:rPr>
+          <w:rStyle w:val="HTMLCode"/>
+          <w:rFonts w:ascii="Consolas" w:hAnsi="Consolas" w:cs="Consolas"/>
+          <w:b/>
+          <w:bCs/>
+          <w:color w:val="1F35BE"/>
+          <w:sz w:val="29"/>
+          <w:szCs w:val="29"/>
+        </w:rPr>
+        <w:t xml:space="preserve">Mark mark2 = </w:t>
+      </w:r>
+      <w:proofErr w:type="spellStart"/>
+      <w:proofErr w:type="gramStart"/>
+      <w:r>
+        <w:rPr>
+          <w:rStyle w:val="HTMLCode"/>
+          <w:rFonts w:ascii="Consolas" w:hAnsi="Consolas" w:cs="Consolas"/>
+          <w:b/>
+          <w:bCs/>
+          <w:color w:val="1F35BE"/>
+          <w:sz w:val="29"/>
+          <w:szCs w:val="29"/>
+        </w:rPr>
+        <w:t>context.getBean</w:t>
+      </w:r>
+      <w:proofErr w:type="spellEnd"/>
+      <w:r>
+        <w:rPr>
+          <w:rStyle w:val="HTMLCode"/>
+          <w:rFonts w:ascii="Consolas" w:hAnsi="Consolas" w:cs="Consolas"/>
+          <w:b/>
+          <w:bCs/>
+          <w:color w:val="1F35BE"/>
+          <w:sz w:val="29"/>
+          <w:szCs w:val="29"/>
+        </w:rPr>
+        <w:t>(</w:t>
+      </w:r>
+      <w:proofErr w:type="gramEnd"/>
+      <w:r>
+        <w:rPr>
+          <w:rStyle w:val="HTMLCode"/>
+          <w:rFonts w:ascii="Consolas" w:hAnsi="Consolas" w:cs="Consolas"/>
+          <w:b/>
+          <w:bCs/>
+          <w:color w:val="1F35BE"/>
+          <w:sz w:val="29"/>
+          <w:szCs w:val="29"/>
+        </w:rPr>
+        <w:t xml:space="preserve">"mark"); </w:t>
+      </w:r>
+    </w:p>
+    <w:p>
+      <w:pPr>
+        <w:pStyle w:val="HTMLPreformatted"/>
+        <w:shd w:val="clear" w:color="auto" w:fill="FDFDFD"/>
+        <w:spacing w:before="360" w:after="360"/>
+        <w:rPr>
+          <w:rStyle w:val="HTMLCode"/>
+          <w:rFonts w:ascii="Consolas" w:hAnsi="Consolas" w:cs="Consolas"/>
+          <w:b/>
+          <w:bCs/>
+          <w:color w:val="1F35BE"/>
+          <w:sz w:val="29"/>
+          <w:szCs w:val="29"/>
+        </w:rPr>
+      </w:pPr>
+      <w:r>
+        <w:rPr>
+          <w:rStyle w:val="HTMLCode"/>
+          <w:rFonts w:ascii="Consolas" w:hAnsi="Consolas" w:cs="Consolas"/>
+          <w:b/>
+          <w:bCs/>
+          <w:color w:val="1F35BE"/>
+          <w:sz w:val="29"/>
+          <w:szCs w:val="29"/>
+        </w:rPr>
+        <w:t xml:space="preserve">mark1 == mark2; //This will return true </w:t>
+      </w:r>
+    </w:p>
+    <w:p>
+      <w:pPr>
+        <w:pStyle w:val="NormalWeb"/>
+        <w:shd w:val="clear" w:color="auto" w:fill="FDFDFD"/>
+        <w:spacing w:before="0" w:beforeAutospacing="0" w:after="360" w:afterAutospacing="0"/>
+        <w:rPr>
+          <w:rFonts w:ascii="Georgia" w:hAnsi="Georgia"/>
+          <w:color w:val="313131"/>
+          <w:sz w:val="29"/>
+          <w:szCs w:val="29"/>
+        </w:rPr>
+      </w:pPr>
+      <w:r>
+        <w:rPr>
+          <w:rStyle w:val="Strong"/>
+          <w:rFonts w:ascii="Georgia" w:hAnsi="Georgia"/>
+          <w:color w:val="313131"/>
+          <w:sz w:val="29"/>
+          <w:szCs w:val="29"/>
+        </w:rPr>
+        <w:t>Prototype scope</w:t>
+      </w:r>
+    </w:p>
+    <w:p>
+      <w:pPr>
+        <w:pStyle w:val="HTMLPreformatted"/>
+        <w:shd w:val="clear" w:color="auto" w:fill="FDFDFD"/>
+        <w:spacing w:before="360" w:after="360"/>
+        <w:rPr>
+          <w:rStyle w:val="HTMLCode"/>
+          <w:rFonts w:ascii="Consolas" w:hAnsi="Consolas" w:cs="Consolas"/>
+          <w:b/>
+          <w:bCs/>
+          <w:color w:val="1F35BE"/>
+          <w:sz w:val="29"/>
+          <w:szCs w:val="29"/>
+        </w:rPr>
+      </w:pPr>
+      <w:r>
+        <w:rPr>
+          <w:rStyle w:val="HTMLCode"/>
+          <w:rFonts w:ascii="Consolas" w:hAnsi="Consolas" w:cs="Consolas"/>
+          <w:b/>
+          <w:bCs/>
+          <w:color w:val="1F35BE"/>
+          <w:sz w:val="29"/>
+          <w:szCs w:val="29"/>
+        </w:rPr>
+        <w:t xml:space="preserve">Mark mark1 = </w:t>
+      </w:r>
+      <w:proofErr w:type="spellStart"/>
+      <w:proofErr w:type="gramStart"/>
+      <w:r>
+        <w:rPr>
+          <w:rStyle w:val="HTMLCode"/>
+          <w:rFonts w:ascii="Consolas" w:hAnsi="Consolas" w:cs="Consolas"/>
+          <w:b/>
+          <w:bCs/>
+          <w:color w:val="1F35BE"/>
+          <w:sz w:val="29"/>
+          <w:szCs w:val="29"/>
+        </w:rPr>
+        <w:t>context.getBean</w:t>
+      </w:r>
+      <w:proofErr w:type="spellEnd"/>
+      <w:r>
+        <w:rPr>
+          <w:rStyle w:val="HTMLCode"/>
+          <w:rFonts w:ascii="Consolas" w:hAnsi="Consolas" w:cs="Consolas"/>
+          <w:b/>
+          <w:bCs/>
+          <w:color w:val="1F35BE"/>
+          <w:sz w:val="29"/>
+          <w:szCs w:val="29"/>
+        </w:rPr>
+        <w:t>(</w:t>
+      </w:r>
+      <w:proofErr w:type="gramEnd"/>
+      <w:r>
+        <w:rPr>
+          <w:rStyle w:val="HTMLCode"/>
+          <w:rFonts w:ascii="Consolas" w:hAnsi="Consolas" w:cs="Consolas"/>
+          <w:b/>
+          <w:bCs/>
+          <w:color w:val="1F35BE"/>
+          <w:sz w:val="29"/>
+          <w:szCs w:val="29"/>
+        </w:rPr>
+        <w:t xml:space="preserve">"mark"); </w:t>
+      </w:r>
+    </w:p>
+    <w:p>
+      <w:pPr>
+        <w:pStyle w:val="HTMLPreformatted"/>
+        <w:shd w:val="clear" w:color="auto" w:fill="FDFDFD"/>
+        <w:spacing w:before="360" w:after="360"/>
+        <w:rPr>
+          <w:rStyle w:val="HTMLCode"/>
+          <w:rFonts w:ascii="Consolas" w:hAnsi="Consolas" w:cs="Consolas"/>
+          <w:b/>
+          <w:bCs/>
+          <w:color w:val="1F35BE"/>
+          <w:sz w:val="29"/>
+          <w:szCs w:val="29"/>
+        </w:rPr>
+      </w:pPr>
+      <w:r>
+        <w:rPr>
+          <w:rStyle w:val="HTMLCode"/>
+          <w:rFonts w:ascii="Consolas" w:hAnsi="Consolas" w:cs="Consolas"/>
+          <w:b/>
+          <w:bCs/>
+          <w:color w:val="1F35BE"/>
+          <w:sz w:val="29"/>
+          <w:szCs w:val="29"/>
+        </w:rPr>
+        <w:t xml:space="preserve">Mark mark2 = </w:t>
+      </w:r>
+      <w:proofErr w:type="spellStart"/>
+      <w:proofErr w:type="gramStart"/>
+      <w:r>
+        <w:rPr>
+          <w:rStyle w:val="HTMLCode"/>
+          <w:rFonts w:ascii="Consolas" w:hAnsi="Consolas" w:cs="Consolas"/>
+          <w:b/>
+          <w:bCs/>
+          <w:color w:val="1F35BE"/>
+          <w:sz w:val="29"/>
+          <w:szCs w:val="29"/>
+        </w:rPr>
+        <w:t>context.getBean</w:t>
+      </w:r>
+      <w:proofErr w:type="spellEnd"/>
+      <w:r>
+        <w:rPr>
+          <w:rStyle w:val="HTMLCode"/>
+          <w:rFonts w:ascii="Consolas" w:hAnsi="Consolas" w:cs="Consolas"/>
+          <w:b/>
+          <w:bCs/>
+          <w:color w:val="1F35BE"/>
+          <w:sz w:val="29"/>
+          <w:szCs w:val="29"/>
+        </w:rPr>
+        <w:t>(</w:t>
+      </w:r>
+      <w:proofErr w:type="gramEnd"/>
+      <w:r>
+        <w:rPr>
+          <w:rStyle w:val="HTMLCode"/>
+          <w:rFonts w:ascii="Consolas" w:hAnsi="Consolas" w:cs="Consolas"/>
+          <w:b/>
+          <w:bCs/>
+          <w:color w:val="1F35BE"/>
+          <w:sz w:val="29"/>
+          <w:szCs w:val="29"/>
+        </w:rPr>
+        <w:t xml:space="preserve">"mark"); </w:t>
+      </w:r>
+    </w:p>
+    <w:p>
+      <w:pPr>
+        <w:pStyle w:val="HTMLPreformatted"/>
+        <w:shd w:val="clear" w:color="auto" w:fill="FDFDFD"/>
+        <w:spacing w:before="360" w:after="360"/>
+        <w:rPr>
+          <w:color w:val="313131"/>
+          <w:sz w:val="29"/>
+          <w:szCs w:val="29"/>
+        </w:rPr>
+      </w:pPr>
+      <w:r>
+        <w:rPr>
+          <w:rStyle w:val="HTMLCode"/>
+          <w:rFonts w:ascii="Consolas" w:hAnsi="Consolas" w:cs="Consolas"/>
+          <w:b/>
+          <w:bCs/>
+          <w:color w:val="1F35BE"/>
+          <w:sz w:val="29"/>
+          <w:szCs w:val="29"/>
+        </w:rPr>
+        <w:t xml:space="preserve">mark1 == mark2; //This will return false </w:t>
+      </w:r>
+    </w:p>
+    <w:p>
+      <w:pPr>
+        <w:rPr>
+          <w:rFonts w:ascii="Verdana" w:hAnsi="Verdana" w:cs="Times New Roman"/>
+        </w:rPr>
+      </w:pPr>
+    </w:p>
+    <w:p>
+      <w:pPr>
         <w:spacing w:before="60" w:after="60" w:line="240" w:lineRule="auto"/>
         <w:outlineLvl w:val="0"/>
         <w:rPr>
@@ -7034,7 +8800,6 @@
           <w:sz w:val="48"/>
           <w:szCs w:val="48"/>
         </w:rPr>
-        <w:lastRenderedPageBreak/>
         <w:t xml:space="preserve">Spring - </w:t>
       </w:r>
       <w:proofErr w:type="spellStart"/>
@@ -7264,6 +9029,7 @@
         <w:rPr>
           <w:noProof/>
         </w:rPr>
+        <w:lastRenderedPageBreak/>
         <w:drawing>
           <wp:inline distT="0" distB="0" distL="0" distR="0">
             <wp:extent cx="5943600" cy="3331090"/>
@@ -7403,7 +9169,6 @@
           <w:szCs w:val="21"/>
           <w:bdr w:val="none" w:sz="0" w:space="0" w:color="auto" w:frame="1"/>
         </w:rPr>
-        <w:lastRenderedPageBreak/>
         <w:t>public</w:t>
       </w:r>
       <w:proofErr w:type="gramEnd"/>
@@ -7940,6 +9705,7 @@
           <w:rFonts w:ascii="Verdana" w:hAnsi="Verdana" w:cs="Times New Roman"/>
           <w:noProof/>
         </w:rPr>
+        <w:lastRenderedPageBreak/>
         <w:drawing>
           <wp:inline distT="0" distB="0" distL="0" distR="0">
             <wp:extent cx="2695575" cy="2811826"/>
@@ -16881,7 +18647,7 @@
                     <a:blip r:embed="rId27">
                       <a:extLst>
                         <a:ext uri="{28A0092B-C50C-407E-A947-70E740481C1C}">
-                          <a14:useLocalDpi xmlns="" xmlns:wpc="http://schemas.microsoft.com/office/word/2010/wordprocessingCanvas" xmlns:mc="http://schemas.openxmlformats.org/markup-compatibility/2006" xmlns:o="urn:schemas-microsoft-com:office:office" xmlns:v="urn:schemas-microsoft-com:vml" xmlns:wp14="http://schemas.microsoft.com/office/word/2010/wordprocessingDrawing" xmlns:w10="urn:schemas-microsoft-com:office:word" xmlns:w="http://schemas.openxmlformats.org/wordprocessingml/2006/main" xmlns:w14="http://schemas.microsoft.com/office/word/2010/wordml" xmlns:wpg="http://schemas.microsoft.com/office/word/2010/wordprocessingGroup" xmlns:wpi="http://schemas.microsoft.com/office/word/2010/wordprocessingInk" xmlns:wps="http://schemas.microsoft.com/office/word/2010/wordprocessingShape" xmlns:a14="http://schemas.microsoft.com/office/drawing/2010/main" val="0"/>
+                          <a14:useLocalDpi xmlns:a14="http://schemas.microsoft.com/office/drawing/2010/main" xmlns:wps="http://schemas.microsoft.com/office/word/2010/wordprocessingShape" xmlns:wpi="http://schemas.microsoft.com/office/word/2010/wordprocessingInk" xmlns:wpg="http://schemas.microsoft.com/office/word/2010/wordprocessingGroup" xmlns:w14="http://schemas.microsoft.com/office/word/2010/wordml" xmlns:w="http://schemas.openxmlformats.org/wordprocessingml/2006/main" xmlns:w10="urn:schemas-microsoft-com:office:word" xmlns:wp14="http://schemas.microsoft.com/office/word/2010/wordprocessingDrawing" xmlns:v="urn:schemas-microsoft-com:vml" xmlns:o="urn:schemas-microsoft-com:office:office" xmlns:mc="http://schemas.openxmlformats.org/markup-compatibility/2006" xmlns:wpc="http://schemas.microsoft.com/office/word/2010/wordprocessingCanvas" xmlns="" val="0"/>
                         </a:ext>
                       </a:extLst>
                     </a:blip>
@@ -17692,6 +19458,867 @@
     </w:p>
     <w:p>
       <w:pPr>
+        <w:numPr>
+          <w:ilvl w:val="0"/>
+          <w:numId w:val="28"/>
+        </w:numPr>
+        <w:shd w:val="clear" w:color="auto" w:fill="FFFFFF"/>
+        <w:spacing w:before="100" w:beforeAutospacing="1" w:after="100" w:afterAutospacing="1" w:line="240" w:lineRule="auto"/>
+        <w:ind w:left="600"/>
+        <w:rPr>
+          <w:color w:val="000000"/>
+          <w:sz w:val="27"/>
+          <w:szCs w:val="27"/>
+        </w:rPr>
+      </w:pPr>
+      <w:proofErr w:type="spellStart"/>
+      <w:r>
+        <w:rPr>
+          <w:rStyle w:val="Strong"/>
+          <w:color w:val="000000"/>
+          <w:sz w:val="27"/>
+          <w:szCs w:val="27"/>
+        </w:rPr>
+        <w:t>ApplicationContext</w:t>
+      </w:r>
+      <w:proofErr w:type="spellEnd"/>
+      <w:r>
+        <w:rPr>
+          <w:rStyle w:val="Strong"/>
+          <w:color w:val="000000"/>
+          <w:sz w:val="27"/>
+          <w:szCs w:val="27"/>
+        </w:rPr>
+        <w:t xml:space="preserve"> (default name for this file is applicationContext.xml)</w:t>
+      </w:r>
+    </w:p>
+    <w:p>
+      <w:pPr>
+        <w:numPr>
+          <w:ilvl w:val="0"/>
+          <w:numId w:val="28"/>
+        </w:numPr>
+        <w:shd w:val="clear" w:color="auto" w:fill="FFFFFF"/>
+        <w:spacing w:before="100" w:beforeAutospacing="1" w:after="100" w:afterAutospacing="1" w:line="240" w:lineRule="auto"/>
+        <w:ind w:left="600"/>
+        <w:rPr>
+          <w:color w:val="000000"/>
+          <w:sz w:val="27"/>
+          <w:szCs w:val="27"/>
+        </w:rPr>
+      </w:pPr>
+      <w:proofErr w:type="spellStart"/>
+      <w:r>
+        <w:rPr>
+          <w:rStyle w:val="Strong"/>
+          <w:color w:val="000000"/>
+          <w:sz w:val="27"/>
+          <w:szCs w:val="27"/>
+        </w:rPr>
+        <w:t>WebApplicationContext</w:t>
+      </w:r>
+      <w:proofErr w:type="spellEnd"/>
+      <w:r>
+        <w:rPr>
+          <w:rStyle w:val="Strong"/>
+          <w:color w:val="000000"/>
+          <w:sz w:val="27"/>
+          <w:szCs w:val="27"/>
+        </w:rPr>
+        <w:t xml:space="preserve"> (default name for this file is xxx-servlet.xml where xxx is the </w:t>
+      </w:r>
+      <w:proofErr w:type="spellStart"/>
+      <w:r>
+        <w:rPr>
+          <w:rStyle w:val="Strong"/>
+          <w:color w:val="000000"/>
+          <w:sz w:val="27"/>
+          <w:szCs w:val="27"/>
+        </w:rPr>
+        <w:t>DispatcherServlet</w:t>
+      </w:r>
+      <w:proofErr w:type="spellEnd"/>
+      <w:r>
+        <w:rPr>
+          <w:rStyle w:val="Strong"/>
+          <w:color w:val="000000"/>
+          <w:sz w:val="27"/>
+          <w:szCs w:val="27"/>
+        </w:rPr>
+        <w:t xml:space="preserve"> name in web.xml)</w:t>
+      </w:r>
+    </w:p>
+    <w:p>
+      <w:pPr>
+        <w:pStyle w:val="Heading2"/>
+        <w:shd w:val="clear" w:color="auto" w:fill="FFFFFF"/>
+        <w:spacing w:before="0" w:beforeAutospacing="0" w:after="240" w:afterAutospacing="0"/>
+        <w:rPr>
+          <w:rFonts w:ascii="Arial" w:hAnsi="Arial" w:cs="Arial"/>
+          <w:b w:val="0"/>
+          <w:bCs w:val="0"/>
+          <w:color w:val="000000"/>
+          <w:sz w:val="45"/>
+          <w:szCs w:val="45"/>
+        </w:rPr>
+      </w:pPr>
+      <w:proofErr w:type="spellStart"/>
+      <w:r>
+        <w:rPr>
+          <w:rFonts w:ascii="Arial" w:hAnsi="Arial" w:cs="Arial"/>
+          <w:b w:val="0"/>
+          <w:bCs w:val="0"/>
+          <w:color w:val="000000"/>
+          <w:sz w:val="45"/>
+          <w:szCs w:val="45"/>
+        </w:rPr>
+        <w:t>ApplicationContext</w:t>
+      </w:r>
+      <w:proofErr w:type="spellEnd"/>
+    </w:p>
+    <w:p>
+      <w:pPr>
+        <w:numPr>
+          <w:ilvl w:val="0"/>
+          <w:numId w:val="29"/>
+        </w:numPr>
+        <w:shd w:val="clear" w:color="auto" w:fill="FFFFFF"/>
+        <w:spacing w:before="100" w:beforeAutospacing="1" w:after="100" w:afterAutospacing="1" w:line="240" w:lineRule="auto"/>
+        <w:ind w:left="600"/>
+        <w:rPr>
+          <w:rFonts w:ascii="Times New Roman" w:hAnsi="Times New Roman" w:cs="Times New Roman"/>
+          <w:color w:val="000000"/>
+          <w:sz w:val="27"/>
+          <w:szCs w:val="27"/>
+        </w:rPr>
+      </w:pPr>
+      <w:proofErr w:type="gramStart"/>
+      <w:r>
+        <w:rPr>
+          <w:color w:val="000000"/>
+          <w:sz w:val="27"/>
+          <w:szCs w:val="27"/>
+        </w:rPr>
+        <w:t>applicationContext.xml</w:t>
+      </w:r>
+      <w:proofErr w:type="gramEnd"/>
+      <w:r>
+        <w:rPr>
+          <w:color w:val="000000"/>
+          <w:sz w:val="27"/>
+          <w:szCs w:val="27"/>
+        </w:rPr>
+        <w:t xml:space="preserve"> is the root context configuration for every web application.</w:t>
+      </w:r>
+    </w:p>
+    <w:p>
+      <w:pPr>
+        <w:numPr>
+          <w:ilvl w:val="0"/>
+          <w:numId w:val="29"/>
+        </w:numPr>
+        <w:shd w:val="clear" w:color="auto" w:fill="FFFFFF"/>
+        <w:spacing w:before="100" w:beforeAutospacing="1" w:after="100" w:afterAutospacing="1" w:line="240" w:lineRule="auto"/>
+        <w:ind w:left="600"/>
+        <w:rPr>
+          <w:color w:val="000000"/>
+          <w:sz w:val="27"/>
+          <w:szCs w:val="27"/>
+        </w:rPr>
+      </w:pPr>
+      <w:r>
+        <w:rPr>
+          <w:color w:val="000000"/>
+          <w:sz w:val="27"/>
+          <w:szCs w:val="27"/>
+        </w:rPr>
+        <w:t xml:space="preserve">Spring loads applicationContext.xml </w:t>
+      </w:r>
+      <w:proofErr w:type="gramStart"/>
+      <w:r>
+        <w:rPr>
+          <w:color w:val="000000"/>
+          <w:sz w:val="27"/>
+          <w:szCs w:val="27"/>
+        </w:rPr>
+        <w:t>file</w:t>
+      </w:r>
+      <w:proofErr w:type="gramEnd"/>
+      <w:r>
+        <w:rPr>
+          <w:color w:val="000000"/>
+          <w:sz w:val="27"/>
+          <w:szCs w:val="27"/>
+        </w:rPr>
+        <w:t xml:space="preserve"> and creates the </w:t>
+      </w:r>
+      <w:proofErr w:type="spellStart"/>
+      <w:r>
+        <w:rPr>
+          <w:color w:val="000000"/>
+          <w:sz w:val="27"/>
+          <w:szCs w:val="27"/>
+        </w:rPr>
+        <w:t>ApplicationContext</w:t>
+      </w:r>
+      <w:proofErr w:type="spellEnd"/>
+      <w:r>
+        <w:rPr>
+          <w:color w:val="000000"/>
+          <w:sz w:val="27"/>
+          <w:szCs w:val="27"/>
+        </w:rPr>
+        <w:t xml:space="preserve"> for the whole application.</w:t>
+      </w:r>
+    </w:p>
+    <w:p>
+      <w:pPr>
+        <w:numPr>
+          <w:ilvl w:val="0"/>
+          <w:numId w:val="29"/>
+        </w:numPr>
+        <w:shd w:val="clear" w:color="auto" w:fill="FFFFFF"/>
+        <w:spacing w:before="100" w:beforeAutospacing="1" w:after="100" w:afterAutospacing="1" w:line="240" w:lineRule="auto"/>
+        <w:ind w:left="600"/>
+        <w:rPr>
+          <w:color w:val="000000"/>
+          <w:sz w:val="27"/>
+          <w:szCs w:val="27"/>
+        </w:rPr>
+      </w:pPr>
+      <w:r>
+        <w:rPr>
+          <w:color w:val="000000"/>
+          <w:sz w:val="27"/>
+          <w:szCs w:val="27"/>
+        </w:rPr>
+        <w:t>There will be only one application context per web application.</w:t>
+      </w:r>
+    </w:p>
+    <w:p>
+      <w:pPr>
+        <w:numPr>
+          <w:ilvl w:val="0"/>
+          <w:numId w:val="29"/>
+        </w:numPr>
+        <w:shd w:val="clear" w:color="auto" w:fill="FFFFFF"/>
+        <w:spacing w:before="100" w:beforeAutospacing="1" w:after="100" w:afterAutospacing="1" w:line="240" w:lineRule="auto"/>
+        <w:ind w:left="600"/>
+        <w:rPr>
+          <w:color w:val="000000"/>
+          <w:sz w:val="27"/>
+          <w:szCs w:val="27"/>
+        </w:rPr>
+      </w:pPr>
+      <w:r>
+        <w:rPr>
+          <w:color w:val="000000"/>
+          <w:sz w:val="27"/>
+          <w:szCs w:val="27"/>
+        </w:rPr>
+        <w:t xml:space="preserve">If you are not explicitly declaring the context configuration file name in web.xml using the </w:t>
+      </w:r>
+      <w:proofErr w:type="spellStart"/>
+      <w:r>
+        <w:rPr>
+          <w:color w:val="000000"/>
+          <w:sz w:val="27"/>
+          <w:szCs w:val="27"/>
+        </w:rPr>
+        <w:t>contextConfigLocation</w:t>
+      </w:r>
+      <w:proofErr w:type="spellEnd"/>
+      <w:r>
+        <w:rPr>
+          <w:color w:val="000000"/>
+          <w:sz w:val="27"/>
+          <w:szCs w:val="27"/>
+        </w:rPr>
+        <w:t xml:space="preserve"> </w:t>
+      </w:r>
+      <w:proofErr w:type="spellStart"/>
+      <w:r>
+        <w:rPr>
+          <w:color w:val="000000"/>
+          <w:sz w:val="27"/>
+          <w:szCs w:val="27"/>
+        </w:rPr>
+        <w:t>param</w:t>
+      </w:r>
+      <w:proofErr w:type="spellEnd"/>
+      <w:r>
+        <w:rPr>
+          <w:color w:val="000000"/>
+          <w:sz w:val="27"/>
+          <w:szCs w:val="27"/>
+        </w:rPr>
+        <w:t xml:space="preserve">, </w:t>
+      </w:r>
+      <w:proofErr w:type="gramStart"/>
+      <w:r>
+        <w:rPr>
+          <w:color w:val="000000"/>
+          <w:sz w:val="27"/>
+          <w:szCs w:val="27"/>
+        </w:rPr>
+        <w:t>Spring</w:t>
+      </w:r>
+      <w:proofErr w:type="gramEnd"/>
+      <w:r>
+        <w:rPr>
+          <w:color w:val="000000"/>
+          <w:sz w:val="27"/>
+          <w:szCs w:val="27"/>
+        </w:rPr>
+        <w:t xml:space="preserve"> will search for the applicationContext.xml under WEB-INF folder and throw </w:t>
+      </w:r>
+      <w:proofErr w:type="spellStart"/>
+      <w:r>
+        <w:rPr>
+          <w:color w:val="000000"/>
+          <w:sz w:val="27"/>
+          <w:szCs w:val="27"/>
+        </w:rPr>
+        <w:fldChar w:fldCharType="begin"/>
+      </w:r>
+      <w:r>
+        <w:rPr>
+          <w:color w:val="000000"/>
+          <w:sz w:val="27"/>
+          <w:szCs w:val="27"/>
+        </w:rPr>
+        <w:instrText xml:space="preserve"> HYPERLINK "https://javabeat.net/filenotfoundexception-java/" </w:instrText>
+      </w:r>
+      <w:r>
+        <w:rPr>
+          <w:color w:val="000000"/>
+          <w:sz w:val="27"/>
+          <w:szCs w:val="27"/>
+        </w:rPr>
+        <w:fldChar w:fldCharType="separate"/>
+      </w:r>
+      <w:r>
+        <w:rPr>
+          <w:rStyle w:val="Hyperlink"/>
+          <w:color w:val="CF4344"/>
+          <w:sz w:val="27"/>
+          <w:szCs w:val="27"/>
+        </w:rPr>
+        <w:t>FileNotFoundException</w:t>
+      </w:r>
+      <w:proofErr w:type="spellEnd"/>
+      <w:r>
+        <w:rPr>
+          <w:color w:val="000000"/>
+          <w:sz w:val="27"/>
+          <w:szCs w:val="27"/>
+        </w:rPr>
+        <w:fldChar w:fldCharType="end"/>
+      </w:r>
+      <w:r>
+        <w:rPr>
+          <w:color w:val="000000"/>
+          <w:sz w:val="27"/>
+          <w:szCs w:val="27"/>
+        </w:rPr>
+        <w:t> if it could not find this file.</w:t>
+      </w:r>
+    </w:p>
+    <w:p>
+      <w:pPr>
+        <w:pStyle w:val="Heading2"/>
+        <w:shd w:val="clear" w:color="auto" w:fill="FFFFFF"/>
+        <w:spacing w:before="0" w:beforeAutospacing="0" w:after="240" w:afterAutospacing="0"/>
+        <w:rPr>
+          <w:rFonts w:ascii="Arial" w:hAnsi="Arial" w:cs="Arial"/>
+          <w:b w:val="0"/>
+          <w:bCs w:val="0"/>
+          <w:color w:val="000000"/>
+          <w:sz w:val="45"/>
+          <w:szCs w:val="45"/>
+        </w:rPr>
+      </w:pPr>
+      <w:proofErr w:type="spellStart"/>
+      <w:r>
+        <w:rPr>
+          <w:rFonts w:ascii="Arial" w:hAnsi="Arial" w:cs="Arial"/>
+          <w:b w:val="0"/>
+          <w:bCs w:val="0"/>
+          <w:color w:val="000000"/>
+          <w:sz w:val="45"/>
+          <w:szCs w:val="45"/>
+        </w:rPr>
+        <w:t>WebApplicationContext</w:t>
+      </w:r>
+      <w:proofErr w:type="spellEnd"/>
+    </w:p>
+    <w:p>
+      <w:pPr>
+        <w:numPr>
+          <w:ilvl w:val="0"/>
+          <w:numId w:val="30"/>
+        </w:numPr>
+        <w:shd w:val="clear" w:color="auto" w:fill="FFFFFF"/>
+        <w:spacing w:before="100" w:beforeAutospacing="1" w:after="100" w:afterAutospacing="1" w:line="240" w:lineRule="auto"/>
+        <w:ind w:left="600"/>
+        <w:rPr>
+          <w:rFonts w:ascii="Times New Roman" w:hAnsi="Times New Roman" w:cs="Times New Roman"/>
+          <w:color w:val="000000"/>
+          <w:sz w:val="27"/>
+          <w:szCs w:val="27"/>
+        </w:rPr>
+      </w:pPr>
+      <w:r>
+        <w:rPr>
+          <w:color w:val="000000"/>
+          <w:sz w:val="27"/>
+          <w:szCs w:val="27"/>
+        </w:rPr>
+        <w:t>Apart from </w:t>
+      </w:r>
+      <w:proofErr w:type="spellStart"/>
+      <w:r>
+        <w:rPr>
+          <w:rStyle w:val="Strong"/>
+          <w:color w:val="000000"/>
+          <w:sz w:val="27"/>
+          <w:szCs w:val="27"/>
+        </w:rPr>
+        <w:t>ApplicationContext</w:t>
+      </w:r>
+      <w:proofErr w:type="spellEnd"/>
+      <w:r>
+        <w:rPr>
+          <w:color w:val="000000"/>
+          <w:sz w:val="27"/>
+          <w:szCs w:val="27"/>
+        </w:rPr>
+        <w:t>, there can be multiple </w:t>
+      </w:r>
+      <w:proofErr w:type="spellStart"/>
+      <w:r>
+        <w:rPr>
+          <w:rStyle w:val="Strong"/>
+          <w:color w:val="000000"/>
+          <w:sz w:val="27"/>
+          <w:szCs w:val="27"/>
+        </w:rPr>
+        <w:t>WebApplicationContext</w:t>
+      </w:r>
+      <w:proofErr w:type="spellEnd"/>
+      <w:r>
+        <w:rPr>
+          <w:color w:val="000000"/>
+          <w:sz w:val="27"/>
+          <w:szCs w:val="27"/>
+        </w:rPr>
+        <w:t> in a single web application.</w:t>
+      </w:r>
+    </w:p>
+    <w:p>
+      <w:pPr>
+        <w:numPr>
+          <w:ilvl w:val="0"/>
+          <w:numId w:val="30"/>
+        </w:numPr>
+        <w:shd w:val="clear" w:color="auto" w:fill="FFFFFF"/>
+        <w:spacing w:before="100" w:beforeAutospacing="1" w:after="100" w:afterAutospacing="1" w:line="240" w:lineRule="auto"/>
+        <w:ind w:left="600"/>
+        <w:rPr>
+          <w:color w:val="000000"/>
+          <w:sz w:val="27"/>
+          <w:szCs w:val="27"/>
+        </w:rPr>
+      </w:pPr>
+      <w:r>
+        <w:rPr>
+          <w:color w:val="000000"/>
+          <w:sz w:val="27"/>
+          <w:szCs w:val="27"/>
+        </w:rPr>
+        <w:t xml:space="preserve">In simple words, each </w:t>
+      </w:r>
+      <w:proofErr w:type="spellStart"/>
+      <w:r>
+        <w:rPr>
+          <w:color w:val="000000"/>
+          <w:sz w:val="27"/>
+          <w:szCs w:val="27"/>
+        </w:rPr>
+        <w:t>DispatcherServlet</w:t>
+      </w:r>
+      <w:proofErr w:type="spellEnd"/>
+      <w:r>
+        <w:rPr>
+          <w:color w:val="000000"/>
+          <w:sz w:val="27"/>
+          <w:szCs w:val="27"/>
+        </w:rPr>
+        <w:t xml:space="preserve"> associated with single </w:t>
+      </w:r>
+      <w:proofErr w:type="spellStart"/>
+      <w:r>
+        <w:rPr>
+          <w:color w:val="000000"/>
+          <w:sz w:val="27"/>
+          <w:szCs w:val="27"/>
+        </w:rPr>
+        <w:t>WebApplicationContext</w:t>
+      </w:r>
+      <w:proofErr w:type="spellEnd"/>
+      <w:r>
+        <w:rPr>
+          <w:color w:val="000000"/>
+          <w:sz w:val="27"/>
+          <w:szCs w:val="27"/>
+        </w:rPr>
+        <w:t>.</w:t>
+      </w:r>
+    </w:p>
+    <w:p>
+      <w:pPr>
+        <w:numPr>
+          <w:ilvl w:val="0"/>
+          <w:numId w:val="30"/>
+        </w:numPr>
+        <w:shd w:val="clear" w:color="auto" w:fill="FFFFFF"/>
+        <w:spacing w:before="100" w:beforeAutospacing="1" w:after="100" w:afterAutospacing="1" w:line="240" w:lineRule="auto"/>
+        <w:ind w:left="600"/>
+        <w:rPr>
+          <w:color w:val="000000"/>
+          <w:sz w:val="27"/>
+          <w:szCs w:val="27"/>
+        </w:rPr>
+      </w:pPr>
+      <w:proofErr w:type="gramStart"/>
+      <w:r>
+        <w:rPr>
+          <w:color w:val="000000"/>
+          <w:sz w:val="27"/>
+          <w:szCs w:val="27"/>
+        </w:rPr>
+        <w:t>xxx-servlet.xml</w:t>
+      </w:r>
+      <w:proofErr w:type="gramEnd"/>
+      <w:r>
+        <w:rPr>
+          <w:color w:val="000000"/>
+          <w:sz w:val="27"/>
+          <w:szCs w:val="27"/>
+        </w:rPr>
+        <w:t xml:space="preserve"> file is specific to the </w:t>
+      </w:r>
+      <w:proofErr w:type="spellStart"/>
+      <w:r>
+        <w:rPr>
+          <w:color w:val="000000"/>
+          <w:sz w:val="27"/>
+          <w:szCs w:val="27"/>
+        </w:rPr>
+        <w:fldChar w:fldCharType="begin"/>
+      </w:r>
+      <w:r>
+        <w:rPr>
+          <w:color w:val="000000"/>
+          <w:sz w:val="27"/>
+          <w:szCs w:val="27"/>
+        </w:rPr>
+        <w:instrText xml:space="preserve"> HYPERLINK "https://javabeat.net/spring-mvc-dispatcherservlet-example/" </w:instrText>
+      </w:r>
+      <w:r>
+        <w:rPr>
+          <w:color w:val="000000"/>
+          <w:sz w:val="27"/>
+          <w:szCs w:val="27"/>
+        </w:rPr>
+        <w:fldChar w:fldCharType="separate"/>
+      </w:r>
+      <w:r>
+        <w:rPr>
+          <w:rStyle w:val="Hyperlink"/>
+          <w:color w:val="CF4344"/>
+          <w:sz w:val="27"/>
+          <w:szCs w:val="27"/>
+        </w:rPr>
+        <w:t>DispatcherServlet</w:t>
+      </w:r>
+      <w:proofErr w:type="spellEnd"/>
+      <w:r>
+        <w:rPr>
+          <w:color w:val="000000"/>
+          <w:sz w:val="27"/>
+          <w:szCs w:val="27"/>
+        </w:rPr>
+        <w:fldChar w:fldCharType="end"/>
+      </w:r>
+      <w:r>
+        <w:rPr>
+          <w:color w:val="000000"/>
+          <w:sz w:val="27"/>
+          <w:szCs w:val="27"/>
+        </w:rPr>
+        <w:t xml:space="preserve"> and a web application can have more than one </w:t>
+      </w:r>
+      <w:proofErr w:type="spellStart"/>
+      <w:r>
+        <w:rPr>
+          <w:color w:val="000000"/>
+          <w:sz w:val="27"/>
+          <w:szCs w:val="27"/>
+        </w:rPr>
+        <w:t>DispatcherServlet</w:t>
+      </w:r>
+      <w:proofErr w:type="spellEnd"/>
+      <w:r>
+        <w:rPr>
+          <w:color w:val="000000"/>
+          <w:sz w:val="27"/>
+          <w:szCs w:val="27"/>
+        </w:rPr>
+        <w:t xml:space="preserve"> configured to handle the requests.</w:t>
+      </w:r>
+    </w:p>
+    <w:p>
+      <w:pPr>
+        <w:numPr>
+          <w:ilvl w:val="0"/>
+          <w:numId w:val="30"/>
+        </w:numPr>
+        <w:shd w:val="clear" w:color="auto" w:fill="FFFFFF"/>
+        <w:spacing w:before="100" w:beforeAutospacing="1" w:after="100" w:afterAutospacing="1" w:line="240" w:lineRule="auto"/>
+        <w:ind w:left="600"/>
+        <w:rPr>
+          <w:color w:val="000000"/>
+          <w:sz w:val="27"/>
+          <w:szCs w:val="27"/>
+        </w:rPr>
+      </w:pPr>
+      <w:r>
+        <w:rPr>
+          <w:color w:val="000000"/>
+          <w:sz w:val="27"/>
+          <w:szCs w:val="27"/>
+        </w:rPr>
+        <w:t xml:space="preserve">In such scenarios, each </w:t>
+      </w:r>
+      <w:proofErr w:type="spellStart"/>
+      <w:r>
+        <w:rPr>
+          <w:color w:val="000000"/>
+          <w:sz w:val="27"/>
+          <w:szCs w:val="27"/>
+        </w:rPr>
+        <w:t>DispatcherServlet</w:t>
+      </w:r>
+      <w:proofErr w:type="spellEnd"/>
+      <w:r>
+        <w:rPr>
+          <w:color w:val="000000"/>
+          <w:sz w:val="27"/>
+          <w:szCs w:val="27"/>
+        </w:rPr>
+        <w:t xml:space="preserve"> would have a separate xxx-servlet.xml configured. But, applicationContext.xml will be common for all the </w:t>
+      </w:r>
+      <w:proofErr w:type="spellStart"/>
+      <w:r>
+        <w:rPr>
+          <w:color w:val="000000"/>
+          <w:sz w:val="27"/>
+          <w:szCs w:val="27"/>
+        </w:rPr>
+        <w:fldChar w:fldCharType="begin"/>
+      </w:r>
+      <w:r>
+        <w:rPr>
+          <w:color w:val="000000"/>
+          <w:sz w:val="27"/>
+          <w:szCs w:val="27"/>
+        </w:rPr>
+        <w:instrText xml:space="preserve"> HYPERLINK "https://javabeat.net/servlets-tutorials/" </w:instrText>
+      </w:r>
+      <w:r>
+        <w:rPr>
+          <w:color w:val="000000"/>
+          <w:sz w:val="27"/>
+          <w:szCs w:val="27"/>
+        </w:rPr>
+        <w:fldChar w:fldCharType="separate"/>
+      </w:r>
+      <w:r>
+        <w:rPr>
+          <w:rStyle w:val="Hyperlink"/>
+          <w:color w:val="CF4344"/>
+          <w:sz w:val="27"/>
+          <w:szCs w:val="27"/>
+        </w:rPr>
+        <w:t>servlet</w:t>
+      </w:r>
+      <w:r>
+        <w:rPr>
+          <w:color w:val="000000"/>
+          <w:sz w:val="27"/>
+          <w:szCs w:val="27"/>
+        </w:rPr>
+        <w:fldChar w:fldCharType="end"/>
+      </w:r>
+      <w:r>
+        <w:rPr>
+          <w:color w:val="000000"/>
+          <w:sz w:val="27"/>
+          <w:szCs w:val="27"/>
+        </w:rPr>
+        <w:t>configuration</w:t>
+      </w:r>
+      <w:proofErr w:type="spellEnd"/>
+      <w:r>
+        <w:rPr>
+          <w:color w:val="000000"/>
+          <w:sz w:val="27"/>
+          <w:szCs w:val="27"/>
+        </w:rPr>
+        <w:t xml:space="preserve"> files.</w:t>
+      </w:r>
+    </w:p>
+    <w:p>
+      <w:pPr>
+        <w:numPr>
+          <w:ilvl w:val="0"/>
+          <w:numId w:val="30"/>
+        </w:numPr>
+        <w:shd w:val="clear" w:color="auto" w:fill="FFFFFF"/>
+        <w:spacing w:before="100" w:beforeAutospacing="1" w:after="100" w:afterAutospacing="1" w:line="240" w:lineRule="auto"/>
+        <w:ind w:left="600"/>
+        <w:rPr>
+          <w:color w:val="000000"/>
+          <w:sz w:val="27"/>
+          <w:szCs w:val="27"/>
+        </w:rPr>
+      </w:pPr>
+      <w:r>
+        <w:rPr>
+          <w:color w:val="000000"/>
+          <w:sz w:val="27"/>
+          <w:szCs w:val="27"/>
+        </w:rPr>
+        <w:t xml:space="preserve">Spring will by default load file named “xxx-servlet.xml” from your </w:t>
+      </w:r>
+      <w:proofErr w:type="spellStart"/>
+      <w:r>
+        <w:rPr>
+          <w:color w:val="000000"/>
+          <w:sz w:val="27"/>
+          <w:szCs w:val="27"/>
+        </w:rPr>
+        <w:t>webapps</w:t>
+      </w:r>
+      <w:proofErr w:type="spellEnd"/>
+      <w:r>
+        <w:rPr>
+          <w:color w:val="000000"/>
+          <w:sz w:val="27"/>
+          <w:szCs w:val="27"/>
+        </w:rPr>
+        <w:t xml:space="preserve"> WEB-INF folder where xxx is the </w:t>
+      </w:r>
+      <w:proofErr w:type="spellStart"/>
+      <w:r>
+        <w:rPr>
+          <w:color w:val="000000"/>
+          <w:sz w:val="27"/>
+          <w:szCs w:val="27"/>
+        </w:rPr>
+        <w:t>servlet</w:t>
+      </w:r>
+      <w:proofErr w:type="spellEnd"/>
+      <w:r>
+        <w:rPr>
+          <w:color w:val="000000"/>
+          <w:sz w:val="27"/>
+          <w:szCs w:val="27"/>
+        </w:rPr>
+        <w:t xml:space="preserve"> name in web.xml.</w:t>
+      </w:r>
+    </w:p>
+    <w:p>
+      <w:pPr>
+        <w:numPr>
+          <w:ilvl w:val="0"/>
+          <w:numId w:val="30"/>
+        </w:numPr>
+        <w:shd w:val="clear" w:color="auto" w:fill="FFFFFF"/>
+        <w:spacing w:before="100" w:beforeAutospacing="1" w:after="100" w:afterAutospacing="1" w:line="240" w:lineRule="auto"/>
+        <w:ind w:left="600"/>
+        <w:rPr>
+          <w:color w:val="000000"/>
+          <w:sz w:val="27"/>
+          <w:szCs w:val="27"/>
+        </w:rPr>
+      </w:pPr>
+      <w:r>
+        <w:rPr>
+          <w:color w:val="000000"/>
+          <w:sz w:val="27"/>
+          <w:szCs w:val="27"/>
+        </w:rPr>
+        <w:t xml:space="preserve">If you want to change the name of that file name or change the location, add </w:t>
+      </w:r>
+      <w:proofErr w:type="spellStart"/>
+      <w:r>
+        <w:rPr>
+          <w:color w:val="000000"/>
+          <w:sz w:val="27"/>
+          <w:szCs w:val="27"/>
+        </w:rPr>
+        <w:t>initi-param</w:t>
+      </w:r>
+      <w:proofErr w:type="spellEnd"/>
+      <w:r>
+        <w:rPr>
+          <w:color w:val="000000"/>
+          <w:sz w:val="27"/>
+          <w:szCs w:val="27"/>
+        </w:rPr>
+        <w:t xml:space="preserve"> with </w:t>
+      </w:r>
+      <w:proofErr w:type="spellStart"/>
+      <w:r>
+        <w:rPr>
+          <w:color w:val="000000"/>
+          <w:sz w:val="27"/>
+          <w:szCs w:val="27"/>
+        </w:rPr>
+        <w:t>contextConfigLocation</w:t>
+      </w:r>
+      <w:proofErr w:type="spellEnd"/>
+      <w:r>
+        <w:rPr>
+          <w:color w:val="000000"/>
+          <w:sz w:val="27"/>
+          <w:szCs w:val="27"/>
+        </w:rPr>
+        <w:t xml:space="preserve"> as </w:t>
+      </w:r>
+      <w:proofErr w:type="spellStart"/>
+      <w:r>
+        <w:rPr>
+          <w:color w:val="000000"/>
+          <w:sz w:val="27"/>
+          <w:szCs w:val="27"/>
+        </w:rPr>
+        <w:t>param</w:t>
+      </w:r>
+      <w:proofErr w:type="spellEnd"/>
+      <w:r>
+        <w:rPr>
+          <w:color w:val="000000"/>
+          <w:sz w:val="27"/>
+          <w:szCs w:val="27"/>
+        </w:rPr>
+        <w:t xml:space="preserve"> name.</w:t>
+      </w:r>
+    </w:p>
+    <w:p>
+      <w:pPr>
         <w:shd w:val="clear" w:color="auto" w:fill="FFFFFF"/>
         <w:spacing w:after="0" w:line="345" w:lineRule="atLeast"/>
         <w:jc w:val="both"/>
@@ -18643,6 +21270,155 @@
     </w:lvl>
   </w:abstractNum>
   <w:abstractNum w:abstractNumId="8">
+    <w:nsid w:val="2E2625D2"/>
+    <w:multiLevelType w:val="multilevel"/>
+    <w:tmpl w:val="3F32EDBE"/>
+    <w:lvl w:ilvl="0">
+      <w:start w:val="1"/>
+      <w:numFmt w:val="bullet"/>
+      <w:lvlText w:val=""/>
+      <w:lvlJc w:val="left"/>
+      <w:pPr>
+        <w:tabs>
+          <w:tab w:val="num" w:pos="720"/>
+        </w:tabs>
+        <w:ind w:left="720" w:hanging="360"/>
+      </w:pPr>
+      <w:rPr>
+        <w:rFonts w:ascii="Symbol" w:hAnsi="Symbol" w:hint="default"/>
+        <w:sz w:val="20"/>
+      </w:rPr>
+    </w:lvl>
+    <w:lvl w:ilvl="1" w:tentative="1">
+      <w:start w:val="1"/>
+      <w:numFmt w:val="bullet"/>
+      <w:lvlText w:val="o"/>
+      <w:lvlJc w:val="left"/>
+      <w:pPr>
+        <w:tabs>
+          <w:tab w:val="num" w:pos="1440"/>
+        </w:tabs>
+        <w:ind w:left="1440" w:hanging="360"/>
+      </w:pPr>
+      <w:rPr>
+        <w:rFonts w:ascii="Courier New" w:hAnsi="Courier New" w:hint="default"/>
+        <w:sz w:val="20"/>
+      </w:rPr>
+    </w:lvl>
+    <w:lvl w:ilvl="2" w:tentative="1">
+      <w:start w:val="1"/>
+      <w:numFmt w:val="bullet"/>
+      <w:lvlText w:val=""/>
+      <w:lvlJc w:val="left"/>
+      <w:pPr>
+        <w:tabs>
+          <w:tab w:val="num" w:pos="2160"/>
+        </w:tabs>
+        <w:ind w:left="2160" w:hanging="360"/>
+      </w:pPr>
+      <w:rPr>
+        <w:rFonts w:ascii="Wingdings" w:hAnsi="Wingdings" w:hint="default"/>
+        <w:sz w:val="20"/>
+      </w:rPr>
+    </w:lvl>
+    <w:lvl w:ilvl="3" w:tentative="1">
+      <w:start w:val="1"/>
+      <w:numFmt w:val="bullet"/>
+      <w:lvlText w:val=""/>
+      <w:lvlJc w:val="left"/>
+      <w:pPr>
+        <w:tabs>
+          <w:tab w:val="num" w:pos="2880"/>
+        </w:tabs>
+        <w:ind w:left="2880" w:hanging="360"/>
+      </w:pPr>
+      <w:rPr>
+        <w:rFonts w:ascii="Wingdings" w:hAnsi="Wingdings" w:hint="default"/>
+        <w:sz w:val="20"/>
+      </w:rPr>
+    </w:lvl>
+    <w:lvl w:ilvl="4" w:tentative="1">
+      <w:start w:val="1"/>
+      <w:numFmt w:val="bullet"/>
+      <w:lvlText w:val=""/>
+      <w:lvlJc w:val="left"/>
+      <w:pPr>
+        <w:tabs>
+          <w:tab w:val="num" w:pos="3600"/>
+        </w:tabs>
+        <w:ind w:left="3600" w:hanging="360"/>
+      </w:pPr>
+      <w:rPr>
+        <w:rFonts w:ascii="Wingdings" w:hAnsi="Wingdings" w:hint="default"/>
+        <w:sz w:val="20"/>
+      </w:rPr>
+    </w:lvl>
+    <w:lvl w:ilvl="5" w:tentative="1">
+      <w:start w:val="1"/>
+      <w:numFmt w:val="bullet"/>
+      <w:lvlText w:val=""/>
+      <w:lvlJc w:val="left"/>
+      <w:pPr>
+        <w:tabs>
+          <w:tab w:val="num" w:pos="4320"/>
+        </w:tabs>
+        <w:ind w:left="4320" w:hanging="360"/>
+      </w:pPr>
+      <w:rPr>
+        <w:rFonts w:ascii="Wingdings" w:hAnsi="Wingdings" w:hint="default"/>
+        <w:sz w:val="20"/>
+      </w:rPr>
+    </w:lvl>
+    <w:lvl w:ilvl="6" w:tentative="1">
+      <w:start w:val="1"/>
+      <w:numFmt w:val="bullet"/>
+      <w:lvlText w:val=""/>
+      <w:lvlJc w:val="left"/>
+      <w:pPr>
+        <w:tabs>
+          <w:tab w:val="num" w:pos="5040"/>
+        </w:tabs>
+        <w:ind w:left="5040" w:hanging="360"/>
+      </w:pPr>
+      <w:rPr>
+        <w:rFonts w:ascii="Wingdings" w:hAnsi="Wingdings" w:hint="default"/>
+        <w:sz w:val="20"/>
+      </w:rPr>
+    </w:lvl>
+    <w:lvl w:ilvl="7" w:tentative="1">
+      <w:start w:val="1"/>
+      <w:numFmt w:val="bullet"/>
+      <w:lvlText w:val=""/>
+      <w:lvlJc w:val="left"/>
+      <w:pPr>
+        <w:tabs>
+          <w:tab w:val="num" w:pos="5760"/>
+        </w:tabs>
+        <w:ind w:left="5760" w:hanging="360"/>
+      </w:pPr>
+      <w:rPr>
+        <w:rFonts w:ascii="Wingdings" w:hAnsi="Wingdings" w:hint="default"/>
+        <w:sz w:val="20"/>
+      </w:rPr>
+    </w:lvl>
+    <w:lvl w:ilvl="8" w:tentative="1">
+      <w:start w:val="1"/>
+      <w:numFmt w:val="bullet"/>
+      <w:lvlText w:val=""/>
+      <w:lvlJc w:val="left"/>
+      <w:pPr>
+        <w:tabs>
+          <w:tab w:val="num" w:pos="6480"/>
+        </w:tabs>
+        <w:ind w:left="6480" w:hanging="360"/>
+      </w:pPr>
+      <w:rPr>
+        <w:rFonts w:ascii="Wingdings" w:hAnsi="Wingdings" w:hint="default"/>
+        <w:sz w:val="20"/>
+      </w:rPr>
+    </w:lvl>
+  </w:abstractNum>
+  <w:abstractNum w:abstractNumId="9">
     <w:nsid w:val="36837F8C"/>
     <w:multiLevelType w:val="multilevel"/>
     <w:tmpl w:val="DB6A2428"/>
@@ -18755,7 +21531,7 @@
       </w:pPr>
     </w:lvl>
   </w:abstractNum>
-  <w:abstractNum w:abstractNumId="9">
+  <w:abstractNum w:abstractNumId="10">
     <w:nsid w:val="37FD195B"/>
     <w:multiLevelType w:val="hybridMultilevel"/>
     <w:tmpl w:val="41BE942C"/>
@@ -18844,7 +21620,7 @@
       </w:pPr>
     </w:lvl>
   </w:abstractNum>
-  <w:abstractNum w:abstractNumId="10">
+  <w:abstractNum w:abstractNumId="11">
     <w:nsid w:val="3AC43D00"/>
     <w:multiLevelType w:val="multilevel"/>
     <w:tmpl w:val="D108AE5A"/>
@@ -18993,7 +21769,7 @@
       </w:rPr>
     </w:lvl>
   </w:abstractNum>
-  <w:abstractNum w:abstractNumId="11">
+  <w:abstractNum w:abstractNumId="12">
     <w:nsid w:val="401C341F"/>
     <w:multiLevelType w:val="multilevel"/>
     <w:tmpl w:val="A1DE728A"/>
@@ -19142,7 +21918,7 @@
       </w:rPr>
     </w:lvl>
   </w:abstractNum>
-  <w:abstractNum w:abstractNumId="12">
+  <w:abstractNum w:abstractNumId="13">
     <w:nsid w:val="41D30873"/>
     <w:multiLevelType w:val="multilevel"/>
     <w:tmpl w:val="AFC6ECB4"/>
@@ -19291,7 +22067,7 @@
       </w:rPr>
     </w:lvl>
   </w:abstractNum>
-  <w:abstractNum w:abstractNumId="13">
+  <w:abstractNum w:abstractNumId="14">
     <w:nsid w:val="426F684D"/>
     <w:multiLevelType w:val="multilevel"/>
     <w:tmpl w:val="33128DDA"/>
@@ -19440,7 +22216,7 @@
       </w:rPr>
     </w:lvl>
   </w:abstractNum>
-  <w:abstractNum w:abstractNumId="14">
+  <w:abstractNum w:abstractNumId="15">
     <w:nsid w:val="45FF1457"/>
     <w:multiLevelType w:val="hybridMultilevel"/>
     <w:tmpl w:val="DD3E42F4"/>
@@ -19529,7 +22305,7 @@
       </w:pPr>
     </w:lvl>
   </w:abstractNum>
-  <w:abstractNum w:abstractNumId="15">
+  <w:abstractNum w:abstractNumId="16">
     <w:nsid w:val="4765362D"/>
     <w:multiLevelType w:val="multilevel"/>
     <w:tmpl w:val="4308D65C"/>
@@ -19642,7 +22418,120 @@
       </w:pPr>
     </w:lvl>
   </w:abstractNum>
-  <w:abstractNum w:abstractNumId="16">
+  <w:abstractNum w:abstractNumId="17">
+    <w:nsid w:val="47C80FF0"/>
+    <w:multiLevelType w:val="multilevel"/>
+    <w:tmpl w:val="297495F2"/>
+    <w:lvl w:ilvl="0">
+      <w:start w:val="1"/>
+      <w:numFmt w:val="decimal"/>
+      <w:lvlText w:val="%1."/>
+      <w:lvlJc w:val="left"/>
+      <w:pPr>
+        <w:tabs>
+          <w:tab w:val="num" w:pos="720"/>
+        </w:tabs>
+        <w:ind w:left="720" w:hanging="360"/>
+      </w:pPr>
+    </w:lvl>
+    <w:lvl w:ilvl="1" w:tentative="1">
+      <w:start w:val="1"/>
+      <w:numFmt w:val="decimal"/>
+      <w:lvlText w:val="%2."/>
+      <w:lvlJc w:val="left"/>
+      <w:pPr>
+        <w:tabs>
+          <w:tab w:val="num" w:pos="1440"/>
+        </w:tabs>
+        <w:ind w:left="1440" w:hanging="360"/>
+      </w:pPr>
+    </w:lvl>
+    <w:lvl w:ilvl="2" w:tentative="1">
+      <w:start w:val="1"/>
+      <w:numFmt w:val="decimal"/>
+      <w:lvlText w:val="%3."/>
+      <w:lvlJc w:val="left"/>
+      <w:pPr>
+        <w:tabs>
+          <w:tab w:val="num" w:pos="2160"/>
+        </w:tabs>
+        <w:ind w:left="2160" w:hanging="360"/>
+      </w:pPr>
+    </w:lvl>
+    <w:lvl w:ilvl="3" w:tentative="1">
+      <w:start w:val="1"/>
+      <w:numFmt w:val="decimal"/>
+      <w:lvlText w:val="%4."/>
+      <w:lvlJc w:val="left"/>
+      <w:pPr>
+        <w:tabs>
+          <w:tab w:val="num" w:pos="2880"/>
+        </w:tabs>
+        <w:ind w:left="2880" w:hanging="360"/>
+      </w:pPr>
+    </w:lvl>
+    <w:lvl w:ilvl="4" w:tentative="1">
+      <w:start w:val="1"/>
+      <w:numFmt w:val="decimal"/>
+      <w:lvlText w:val="%5."/>
+      <w:lvlJc w:val="left"/>
+      <w:pPr>
+        <w:tabs>
+          <w:tab w:val="num" w:pos="3600"/>
+        </w:tabs>
+        <w:ind w:left="3600" w:hanging="360"/>
+      </w:pPr>
+    </w:lvl>
+    <w:lvl w:ilvl="5" w:tentative="1">
+      <w:start w:val="1"/>
+      <w:numFmt w:val="decimal"/>
+      <w:lvlText w:val="%6."/>
+      <w:lvlJc w:val="left"/>
+      <w:pPr>
+        <w:tabs>
+          <w:tab w:val="num" w:pos="4320"/>
+        </w:tabs>
+        <w:ind w:left="4320" w:hanging="360"/>
+      </w:pPr>
+    </w:lvl>
+    <w:lvl w:ilvl="6" w:tentative="1">
+      <w:start w:val="1"/>
+      <w:numFmt w:val="decimal"/>
+      <w:lvlText w:val="%7."/>
+      <w:lvlJc w:val="left"/>
+      <w:pPr>
+        <w:tabs>
+          <w:tab w:val="num" w:pos="5040"/>
+        </w:tabs>
+        <w:ind w:left="5040" w:hanging="360"/>
+      </w:pPr>
+    </w:lvl>
+    <w:lvl w:ilvl="7" w:tentative="1">
+      <w:start w:val="1"/>
+      <w:numFmt w:val="decimal"/>
+      <w:lvlText w:val="%8."/>
+      <w:lvlJc w:val="left"/>
+      <w:pPr>
+        <w:tabs>
+          <w:tab w:val="num" w:pos="5760"/>
+        </w:tabs>
+        <w:ind w:left="5760" w:hanging="360"/>
+      </w:pPr>
+    </w:lvl>
+    <w:lvl w:ilvl="8" w:tentative="1">
+      <w:start w:val="1"/>
+      <w:numFmt w:val="decimal"/>
+      <w:lvlText w:val="%9."/>
+      <w:lvlJc w:val="left"/>
+      <w:pPr>
+        <w:tabs>
+          <w:tab w:val="num" w:pos="6480"/>
+        </w:tabs>
+        <w:ind w:left="6480" w:hanging="360"/>
+      </w:pPr>
+    </w:lvl>
+  </w:abstractNum>
+  <w:abstractNum w:abstractNumId="18">
     <w:nsid w:val="4A210A0C"/>
     <w:multiLevelType w:val="hybridMultilevel"/>
     <w:tmpl w:val="BC76B4F4"/>
@@ -19755,7 +22644,7 @@
       </w:rPr>
     </w:lvl>
   </w:abstractNum>
-  <w:abstractNum w:abstractNumId="17">
+  <w:abstractNum w:abstractNumId="19">
     <w:nsid w:val="4BCC14E0"/>
     <w:multiLevelType w:val="hybridMultilevel"/>
     <w:tmpl w:val="13B2F390"/>
@@ -19868,7 +22757,7 @@
       </w:rPr>
     </w:lvl>
   </w:abstractNum>
-  <w:abstractNum w:abstractNumId="18">
+  <w:abstractNum w:abstractNumId="20">
     <w:nsid w:val="4E37520F"/>
     <w:multiLevelType w:val="hybridMultilevel"/>
     <w:tmpl w:val="9C90C1D2"/>
@@ -19981,7 +22870,7 @@
       </w:rPr>
     </w:lvl>
   </w:abstractNum>
-  <w:abstractNum w:abstractNumId="19">
+  <w:abstractNum w:abstractNumId="21">
     <w:nsid w:val="59500C6A"/>
     <w:multiLevelType w:val="multilevel"/>
     <w:tmpl w:val="BCCC7E08"/>
@@ -20126,7 +23015,7 @@
       </w:rPr>
     </w:lvl>
   </w:abstractNum>
-  <w:abstractNum w:abstractNumId="20">
+  <w:abstractNum w:abstractNumId="22">
     <w:nsid w:val="5C8071E8"/>
     <w:multiLevelType w:val="hybridMultilevel"/>
     <w:tmpl w:val="0AE8C584"/>
@@ -20215,7 +23104,7 @@
       </w:pPr>
     </w:lvl>
   </w:abstractNum>
-  <w:abstractNum w:abstractNumId="21">
+  <w:abstractNum w:abstractNumId="23">
     <w:nsid w:val="5F480C69"/>
     <w:multiLevelType w:val="hybridMultilevel"/>
     <w:tmpl w:val="77AA507A"/>
@@ -20328,7 +23217,7 @@
       </w:rPr>
     </w:lvl>
   </w:abstractNum>
-  <w:abstractNum w:abstractNumId="22">
+  <w:abstractNum w:abstractNumId="24">
     <w:nsid w:val="607D7449"/>
     <w:multiLevelType w:val="hybridMultilevel"/>
     <w:tmpl w:val="C9C29E9C"/>
@@ -20441,7 +23330,7 @@
       </w:rPr>
     </w:lvl>
   </w:abstractNum>
-  <w:abstractNum w:abstractNumId="23">
+  <w:abstractNum w:abstractNumId="25">
     <w:nsid w:val="680E2FA8"/>
     <w:multiLevelType w:val="multilevel"/>
     <w:tmpl w:val="1B98DA0A"/>
@@ -20590,7 +23479,156 @@
       </w:rPr>
     </w:lvl>
   </w:abstractNum>
-  <w:abstractNum w:abstractNumId="24">
+  <w:abstractNum w:abstractNumId="26">
+    <w:nsid w:val="69B93771"/>
+    <w:multiLevelType w:val="multilevel"/>
+    <w:tmpl w:val="5328803E"/>
+    <w:lvl w:ilvl="0">
+      <w:start w:val="1"/>
+      <w:numFmt w:val="bullet"/>
+      <w:lvlText w:val=""/>
+      <w:lvlJc w:val="left"/>
+      <w:pPr>
+        <w:tabs>
+          <w:tab w:val="num" w:pos="720"/>
+        </w:tabs>
+        <w:ind w:left="720" w:hanging="360"/>
+      </w:pPr>
+      <w:rPr>
+        <w:rFonts w:ascii="Symbol" w:hAnsi="Symbol" w:hint="default"/>
+        <w:sz w:val="20"/>
+      </w:rPr>
+    </w:lvl>
+    <w:lvl w:ilvl="1" w:tentative="1">
+      <w:start w:val="1"/>
+      <w:numFmt w:val="bullet"/>
+      <w:lvlText w:val="o"/>
+      <w:lvlJc w:val="left"/>
+      <w:pPr>
+        <w:tabs>
+          <w:tab w:val="num" w:pos="1440"/>
+        </w:tabs>
+        <w:ind w:left="1440" w:hanging="360"/>
+      </w:pPr>
+      <w:rPr>
+        <w:rFonts w:ascii="Courier New" w:hAnsi="Courier New" w:hint="default"/>
+        <w:sz w:val="20"/>
+      </w:rPr>
+    </w:lvl>
+    <w:lvl w:ilvl="2" w:tentative="1">
+      <w:start w:val="1"/>
+      <w:numFmt w:val="bullet"/>
+      <w:lvlText w:val=""/>
+      <w:lvlJc w:val="left"/>
+      <w:pPr>
+        <w:tabs>
+          <w:tab w:val="num" w:pos="2160"/>
+        </w:tabs>
+        <w:ind w:left="2160" w:hanging="360"/>
+      </w:pPr>
+      <w:rPr>
+        <w:rFonts w:ascii="Wingdings" w:hAnsi="Wingdings" w:hint="default"/>
+        <w:sz w:val="20"/>
+      </w:rPr>
+    </w:lvl>
+    <w:lvl w:ilvl="3" w:tentative="1">
+      <w:start w:val="1"/>
+      <w:numFmt w:val="bullet"/>
+      <w:lvlText w:val=""/>
+      <w:lvlJc w:val="left"/>
+      <w:pPr>
+        <w:tabs>
+          <w:tab w:val="num" w:pos="2880"/>
+        </w:tabs>
+        <w:ind w:left="2880" w:hanging="360"/>
+      </w:pPr>
+      <w:rPr>
+        <w:rFonts w:ascii="Wingdings" w:hAnsi="Wingdings" w:hint="default"/>
+        <w:sz w:val="20"/>
+      </w:rPr>
+    </w:lvl>
+    <w:lvl w:ilvl="4" w:tentative="1">
+      <w:start w:val="1"/>
+      <w:numFmt w:val="bullet"/>
+      <w:lvlText w:val=""/>
+      <w:lvlJc w:val="left"/>
+      <w:pPr>
+        <w:tabs>
+          <w:tab w:val="num" w:pos="3600"/>
+        </w:tabs>
+        <w:ind w:left="3600" w:hanging="360"/>
+      </w:pPr>
+      <w:rPr>
+        <w:rFonts w:ascii="Wingdings" w:hAnsi="Wingdings" w:hint="default"/>
+        <w:sz w:val="20"/>
+      </w:rPr>
+    </w:lvl>
+    <w:lvl w:ilvl="5" w:tentative="1">
+      <w:start w:val="1"/>
+      <w:numFmt w:val="bullet"/>
+      <w:lvlText w:val=""/>
+      <w:lvlJc w:val="left"/>
+      <w:pPr>
+        <w:tabs>
+          <w:tab w:val="num" w:pos="4320"/>
+        </w:tabs>
+        <w:ind w:left="4320" w:hanging="360"/>
+      </w:pPr>
+      <w:rPr>
+        <w:rFonts w:ascii="Wingdings" w:hAnsi="Wingdings" w:hint="default"/>
+        <w:sz w:val="20"/>
+      </w:rPr>
+    </w:lvl>
+    <w:lvl w:ilvl="6" w:tentative="1">
+      <w:start w:val="1"/>
+      <w:numFmt w:val="bullet"/>
+      <w:lvlText w:val=""/>
+      <w:lvlJc w:val="left"/>
+      <w:pPr>
+        <w:tabs>
+          <w:tab w:val="num" w:pos="5040"/>
+        </w:tabs>
+        <w:ind w:left="5040" w:hanging="360"/>
+      </w:pPr>
+      <w:rPr>
+        <w:rFonts w:ascii="Wingdings" w:hAnsi="Wingdings" w:hint="default"/>
+        <w:sz w:val="20"/>
+      </w:rPr>
+    </w:lvl>
+    <w:lvl w:ilvl="7" w:tentative="1">
+      <w:start w:val="1"/>
+      <w:numFmt w:val="bullet"/>
+      <w:lvlText w:val=""/>
+      <w:lvlJc w:val="left"/>
+      <w:pPr>
+        <w:tabs>
+          <w:tab w:val="num" w:pos="5760"/>
+        </w:tabs>
+        <w:ind w:left="5760" w:hanging="360"/>
+      </w:pPr>
+      <w:rPr>
+        <w:rFonts w:ascii="Wingdings" w:hAnsi="Wingdings" w:hint="default"/>
+        <w:sz w:val="20"/>
+      </w:rPr>
+    </w:lvl>
+    <w:lvl w:ilvl="8" w:tentative="1">
+      <w:start w:val="1"/>
+      <w:numFmt w:val="bullet"/>
+      <w:lvlText w:val=""/>
+      <w:lvlJc w:val="left"/>
+      <w:pPr>
+        <w:tabs>
+          <w:tab w:val="num" w:pos="6480"/>
+        </w:tabs>
+        <w:ind w:left="6480" w:hanging="360"/>
+      </w:pPr>
+      <w:rPr>
+        <w:rFonts w:ascii="Wingdings" w:hAnsi="Wingdings" w:hint="default"/>
+        <w:sz w:val="20"/>
+      </w:rPr>
+    </w:lvl>
+  </w:abstractNum>
+  <w:abstractNum w:abstractNumId="27">
     <w:nsid w:val="69C7487C"/>
     <w:multiLevelType w:val="hybridMultilevel"/>
     <w:tmpl w:val="69881F06"/>
@@ -20679,7 +23717,7 @@
       </w:pPr>
     </w:lvl>
   </w:abstractNum>
-  <w:abstractNum w:abstractNumId="25">
+  <w:abstractNum w:abstractNumId="28">
     <w:nsid w:val="72AA30A3"/>
     <w:multiLevelType w:val="hybridMultilevel"/>
     <w:tmpl w:val="16CE5C44"/>
@@ -20765,7 +23803,7 @@
       </w:pPr>
     </w:lvl>
   </w:abstractNum>
-  <w:abstractNum w:abstractNumId="26">
+  <w:abstractNum w:abstractNumId="29">
     <w:nsid w:val="7FCA4EFA"/>
     <w:multiLevelType w:val="multilevel"/>
     <w:tmpl w:val="FF32C26C"/>
@@ -20879,7 +23917,7 @@
     </w:lvl>
   </w:abstractNum>
   <w:num w:numId="1">
-    <w:abstractNumId w:val="25"/>
+    <w:abstractNumId w:val="28"/>
   </w:num>
   <w:num w:numId="2">
     <w:abstractNumId w:val="1"/>
@@ -20888,25 +23926,25 @@
     <w:abstractNumId w:val="4"/>
   </w:num>
   <w:num w:numId="4">
-    <w:abstractNumId w:val="16"/>
+    <w:abstractNumId w:val="18"/>
   </w:num>
   <w:num w:numId="5">
+    <w:abstractNumId w:val="13"/>
+  </w:num>
+  <w:num w:numId="6">
+    <w:abstractNumId w:val="20"/>
+  </w:num>
+  <w:num w:numId="7">
     <w:abstractNumId w:val="12"/>
   </w:num>
-  <w:num w:numId="6">
-    <w:abstractNumId w:val="18"/>
-  </w:num>
-  <w:num w:numId="7">
-    <w:abstractNumId w:val="11"/>
-  </w:num>
   <w:num w:numId="8">
-    <w:abstractNumId w:val="19"/>
+    <w:abstractNumId w:val="21"/>
   </w:num>
   <w:num w:numId="9">
-    <w:abstractNumId w:val="13"/>
+    <w:abstractNumId w:val="14"/>
   </w:num>
   <w:num w:numId="10">
-    <w:abstractNumId w:val="17"/>
+    <w:abstractNumId w:val="19"/>
   </w:num>
   <w:num w:numId="11">
     <w:abstractNumId w:val="0"/>
@@ -20918,46 +23956,55 @@
     <w:abstractNumId w:val="3"/>
   </w:num>
   <w:num w:numId="14">
-    <w:abstractNumId w:val="21"/>
+    <w:abstractNumId w:val="23"/>
   </w:num>
   <w:num w:numId="15">
-    <w:abstractNumId w:val="24"/>
+    <w:abstractNumId w:val="27"/>
   </w:num>
   <w:num w:numId="16">
     <w:abstractNumId w:val="7"/>
   </w:num>
   <w:num w:numId="17">
-    <w:abstractNumId w:val="22"/>
+    <w:abstractNumId w:val="24"/>
   </w:num>
   <w:num w:numId="18">
-    <w:abstractNumId w:val="9"/>
+    <w:abstractNumId w:val="10"/>
   </w:num>
   <w:num w:numId="19">
-    <w:abstractNumId w:val="10"/>
+    <w:abstractNumId w:val="11"/>
   </w:num>
   <w:num w:numId="20">
-    <w:abstractNumId w:val="23"/>
+    <w:abstractNumId w:val="25"/>
   </w:num>
   <w:num w:numId="21">
     <w:abstractNumId w:val="2"/>
   </w:num>
   <w:num w:numId="22">
-    <w:abstractNumId w:val="20"/>
+    <w:abstractNumId w:val="22"/>
   </w:num>
   <w:num w:numId="23">
     <w:abstractNumId w:val="5"/>
   </w:num>
   <w:num w:numId="24">
-    <w:abstractNumId w:val="14"/>
+    <w:abstractNumId w:val="15"/>
   </w:num>
   <w:num w:numId="25">
+    <w:abstractNumId w:val="29"/>
+  </w:num>
+  <w:num w:numId="26">
+    <w:abstractNumId w:val="9"/>
+  </w:num>
+  <w:num w:numId="27">
+    <w:abstractNumId w:val="16"/>
+  </w:num>
+  <w:num w:numId="28">
+    <w:abstractNumId w:val="17"/>
+  </w:num>
+  <w:num w:numId="29">
     <w:abstractNumId w:val="26"/>
   </w:num>
-  <w:num w:numId="26">
+  <w:num w:numId="30">
     <w:abstractNumId w:val="8"/>
-  </w:num>
-  <w:num w:numId="27">
-    <w:abstractNumId w:val="15"/>
   </w:num>
 </w:numbering>
 </file>
@@ -21163,6 +24210,28 @@
       <w:bCs/>
       <w:sz w:val="36"/>
       <w:szCs w:val="36"/>
+    </w:rPr>
+  </w:style>
+  <w:style w:type="paragraph" w:styleId="Heading3">
+    <w:name w:val="heading 3"/>
+    <w:basedOn w:val="Normal"/>
+    <w:next w:val="Normal"/>
+    <w:link w:val="Heading3Char"/>
+    <w:uiPriority w:val="9"/>
+    <w:unhideWhenUsed/>
+    <w:qFormat/>
+    <w:rsid w:val="00BE4492"/>
+    <w:pPr>
+      <w:keepNext/>
+      <w:keepLines/>
+      <w:spacing w:before="200" w:after="0"/>
+      <w:outlineLvl w:val="2"/>
+    </w:pPr>
+    <w:rPr>
+      <w:rFonts w:asciiTheme="majorHAnsi" w:eastAsiaTheme="majorEastAsia" w:hAnsiTheme="majorHAnsi" w:cstheme="majorBidi"/>
+      <w:b/>
+      <w:bCs/>
+      <w:color w:val="4F81BD" w:themeColor="accent1"/>
     </w:rPr>
   </w:style>
   <w:style w:type="paragraph" w:styleId="Heading4">
@@ -21550,6 +24619,19 @@
       <w:sz w:val="24"/>
       <w:szCs w:val="24"/>
       <w:lang w:val="en-IN" w:eastAsia="en-IN"/>
+    </w:rPr>
+  </w:style>
+  <w:style w:type="character" w:customStyle="1" w:styleId="Heading3Char">
+    <w:name w:val="Heading 3 Char"/>
+    <w:basedOn w:val="DefaultParagraphFont"/>
+    <w:link w:val="Heading3"/>
+    <w:uiPriority w:val="9"/>
+    <w:rsid w:val="00BE4492"/>
+    <w:rPr>
+      <w:rFonts w:asciiTheme="majorHAnsi" w:eastAsiaTheme="majorEastAsia" w:hAnsiTheme="majorHAnsi" w:cstheme="majorBidi"/>
+      <w:b/>
+      <w:bCs/>
+      <w:color w:val="4F81BD" w:themeColor="accent1"/>
     </w:rPr>
   </w:style>
 </w:styles>
